--- a/Actividades/Meza_Vargas_Ejercicios11 - DP.docx
+++ b/Actividades/Meza_Vargas_Ejercicios11 - DP.docx
@@ -44,7 +44,7 @@
                     </pic:cNvPicPr>
                   </pic:nvPicPr>
                   <pic:blipFill>
-                    <a:blip r:embed="rId6">
+                    <a:blip r:embed="rId7">
                       <a:extLst>
                         <a:ext uri="{28A0092B-C50C-407E-A947-70E740481C1C}">
                           <a14:useLocalDpi xmlns:a14="http://schemas.microsoft.com/office/drawing/2010/main" val="0"/>
@@ -112,7 +112,7 @@
                     </pic:cNvPicPr>
                   </pic:nvPicPr>
                   <pic:blipFill>
-                    <a:blip r:embed="rId7" cstate="print">
+                    <a:blip r:embed="rId8" cstate="print">
                       <a:extLst>
                         <a:ext uri="{28A0092B-C50C-407E-A947-70E740481C1C}">
                           <a14:useLocalDpi xmlns:a14="http://schemas.microsoft.com/office/drawing/2010/main" val="0"/>
@@ -472,7 +472,7 @@
                     </pic:cNvPicPr>
                   </pic:nvPicPr>
                   <pic:blipFill>
-                    <a:blip r:embed="rId8" cstate="print">
+                    <a:blip r:embed="rId9" cstate="print">
                       <a:extLst>
                         <a:ext uri="{28A0092B-C50C-407E-A947-70E740481C1C}">
                           <a14:useLocalDpi xmlns:a14="http://schemas.microsoft.com/office/drawing/2010/main" val="0"/>
@@ -569,160 +569,1763 @@
       </w:r>
       <w:proofErr w:type="spellEnd"/>
     </w:p>
-    <w:p>
-      <w:pPr>
-        <w:rPr>
-          <w:lang w:val="en-US"/>
-        </w:rPr>
-      </w:pPr>
-    </w:p>
-    <w:p>
-      <w:pPr>
-        <w:rPr>
-          <w:lang w:val="en-US"/>
-        </w:rPr>
-      </w:pPr>
-    </w:p>
-    <w:p>
-      <w:pPr>
-        <w:rPr>
-          <w:lang w:val="en-US"/>
-        </w:rPr>
-      </w:pPr>
-    </w:p>
-    <w:p>
-      <w:pPr>
-        <w:rPr>
-          <w:lang w:val="en-US"/>
-        </w:rPr>
-      </w:pPr>
-    </w:p>
-    <w:p>
-      <w:pPr>
-        <w:rPr>
-          <w:lang w:val="en-US"/>
-        </w:rPr>
-      </w:pPr>
-    </w:p>
-    <w:p>
-      <w:pPr>
-        <w:rPr>
-          <w:lang w:val="en-US"/>
-        </w:rPr>
-      </w:pPr>
-    </w:p>
-    <w:p>
-      <w:pPr>
-        <w:rPr>
-          <w:lang w:val="en-US"/>
-        </w:rPr>
-      </w:pPr>
-    </w:p>
-    <w:p>
-      <w:pPr>
-        <w:rPr>
-          <w:lang w:val="en-US"/>
-        </w:rPr>
-      </w:pPr>
-    </w:p>
-    <w:p>
-      <w:pPr>
-        <w:rPr>
-          <w:lang w:val="en-US"/>
-        </w:rPr>
-      </w:pPr>
-    </w:p>
-    <w:p>
-      <w:pPr>
-        <w:rPr>
-          <w:lang w:val="en-US"/>
-        </w:rPr>
-      </w:pPr>
-    </w:p>
-    <w:p>
-      <w:pPr>
-        <w:rPr>
-          <w:lang w:val="en-US"/>
-        </w:rPr>
-      </w:pPr>
-    </w:p>
-    <w:p>
-      <w:pPr>
-        <w:rPr>
-          <w:lang w:val="en-US"/>
-        </w:rPr>
-      </w:pPr>
-    </w:p>
-    <w:p>
-      <w:pPr>
-        <w:rPr>
-          <w:lang w:val="en-US"/>
-        </w:rPr>
-      </w:pPr>
-    </w:p>
-    <w:p>
-      <w:pPr>
-        <w:rPr>
-          <w:lang w:val="en-US"/>
-        </w:rPr>
-      </w:pPr>
-    </w:p>
-    <w:p>
-      <w:pPr>
-        <w:rPr>
-          <w:lang w:val="en-US"/>
-        </w:rPr>
-      </w:pPr>
-    </w:p>
-    <w:p>
-      <w:pPr>
-        <w:rPr>
-          <w:lang w:val="en-US"/>
-        </w:rPr>
-      </w:pPr>
-    </w:p>
-    <w:p>
-      <w:pPr>
-        <w:rPr>
-          <w:lang w:val="en-US"/>
-        </w:rPr>
-      </w:pPr>
-    </w:p>
-    <w:p>
-      <w:pPr>
-        <w:rPr>
-          <w:lang w:val="en-US"/>
-        </w:rPr>
-      </w:pPr>
-    </w:p>
-    <w:p>
-      <w:pPr>
-        <w:rPr>
-          <w:lang w:val="en-US"/>
-        </w:rPr>
-      </w:pPr>
-    </w:p>
-    <w:p>
-      <w:pPr>
-        <w:rPr>
-          <w:lang w:val="en-US"/>
-        </w:rPr>
-      </w:pPr>
-    </w:p>
-    <w:p>
-      <w:pPr>
-        <w:rPr>
-          <w:lang w:val="en-US"/>
-        </w:rPr>
-      </w:pPr>
-    </w:p>
-    <w:p>
-      <w:pPr>
-        <w:rPr>
-          <w:lang w:val="en-US"/>
-        </w:rPr>
-      </w:pPr>
-    </w:p>
+    <w:sdt>
+      <w:sdtPr>
+        <w:rPr>
+          <w:lang w:val="es-ES"/>
+        </w:rPr>
+        <w:id w:val="2108613311"/>
+        <w:docPartObj>
+          <w:docPartGallery w:val="Table of Contents"/>
+          <w:docPartUnique/>
+        </w:docPartObj>
+      </w:sdtPr>
+      <w:sdtEndPr>
+        <w:rPr>
+          <w:rFonts w:asciiTheme="minorHAnsi" w:eastAsiaTheme="minorHAnsi" w:hAnsiTheme="minorHAnsi" w:cstheme="minorBidi"/>
+          <w:b/>
+          <w:bCs/>
+          <w:color w:val="auto"/>
+          <w:sz w:val="22"/>
+          <w:szCs w:val="22"/>
+          <w:lang w:eastAsia="en-US"/>
+        </w:rPr>
+      </w:sdtEndPr>
+      <w:sdtContent>
+        <w:p>
+          <w:pPr>
+            <w:pStyle w:val="TtuloTDC"/>
+          </w:pPr>
+        </w:p>
+        <w:p>
+          <w:pPr>
+            <w:pStyle w:val="TDC1"/>
+            <w:tabs>
+              <w:tab w:val="right" w:leader="dot" w:pos="8828"/>
+            </w:tabs>
+            <w:rPr>
+              <w:noProof/>
+            </w:rPr>
+          </w:pPr>
+          <w:r>
+            <w:fldChar w:fldCharType="begin"/>
+          </w:r>
+          <w:r>
+            <w:instrText xml:space="preserve"> TOC \o "1-3" \h \z \u </w:instrText>
+          </w:r>
+          <w:r>
+            <w:fldChar w:fldCharType="separate"/>
+          </w:r>
+          <w:hyperlink w:anchor="_Toc88063413" w:history="1">
+            <w:r>
+              <w:rPr>
+                <w:rStyle w:val="Hipervnculo"/>
+                <w:rFonts w:ascii="Times New Roman" w:hAnsi="Times New Roman" w:cs="Times New Roman"/>
+                <w:b/>
+                <w:bCs/>
+                <w:noProof/>
+                <w:lang w:val="en-US"/>
+              </w:rPr>
+              <w:t>Problema: Longest Common Subsequence</w:t>
+            </w:r>
+            <w:r>
+              <w:rPr>
+                <w:noProof/>
+                <w:webHidden/>
+              </w:rPr>
+              <w:tab/>
+            </w:r>
+            <w:r>
+              <w:rPr>
+                <w:noProof/>
+                <w:webHidden/>
+              </w:rPr>
+              <w:fldChar w:fldCharType="begin"/>
+            </w:r>
+            <w:r>
+              <w:rPr>
+                <w:noProof/>
+                <w:webHidden/>
+              </w:rPr>
+              <w:instrText xml:space="preserve"> PAGEREF _Toc88063413 \h </w:instrText>
+            </w:r>
+            <w:r>
+              <w:rPr>
+                <w:noProof/>
+                <w:webHidden/>
+              </w:rPr>
+            </w:r>
+            <w:r>
+              <w:rPr>
+                <w:noProof/>
+                <w:webHidden/>
+              </w:rPr>
+              <w:fldChar w:fldCharType="separate"/>
+            </w:r>
+            <w:r>
+              <w:rPr>
+                <w:noProof/>
+                <w:webHidden/>
+              </w:rPr>
+              <w:t>3</w:t>
+            </w:r>
+            <w:r>
+              <w:rPr>
+                <w:noProof/>
+                <w:webHidden/>
+              </w:rPr>
+              <w:fldChar w:fldCharType="end"/>
+            </w:r>
+          </w:hyperlink>
+        </w:p>
+        <w:p>
+          <w:pPr>
+            <w:pStyle w:val="TDC2"/>
+            <w:tabs>
+              <w:tab w:val="right" w:leader="dot" w:pos="8828"/>
+            </w:tabs>
+            <w:rPr>
+              <w:noProof/>
+            </w:rPr>
+          </w:pPr>
+          <w:hyperlink w:anchor="_Toc88063414" w:history="1">
+            <w:r>
+              <w:rPr>
+                <w:rStyle w:val="Hipervnculo"/>
+                <w:rFonts w:ascii="Times New Roman" w:hAnsi="Times New Roman" w:cs="Times New Roman"/>
+                <w:b/>
+                <w:bCs/>
+                <w:noProof/>
+              </w:rPr>
+              <w:t>Redacción</w:t>
+            </w:r>
+            <w:r>
+              <w:rPr>
+                <w:noProof/>
+                <w:webHidden/>
+              </w:rPr>
+              <w:tab/>
+            </w:r>
+            <w:r>
+              <w:rPr>
+                <w:noProof/>
+                <w:webHidden/>
+              </w:rPr>
+              <w:fldChar w:fldCharType="begin"/>
+            </w:r>
+            <w:r>
+              <w:rPr>
+                <w:noProof/>
+                <w:webHidden/>
+              </w:rPr>
+              <w:instrText xml:space="preserve"> PAGEREF _Toc88063414 \h </w:instrText>
+            </w:r>
+            <w:r>
+              <w:rPr>
+                <w:noProof/>
+                <w:webHidden/>
+              </w:rPr>
+            </w:r>
+            <w:r>
+              <w:rPr>
+                <w:noProof/>
+                <w:webHidden/>
+              </w:rPr>
+              <w:fldChar w:fldCharType="separate"/>
+            </w:r>
+            <w:r>
+              <w:rPr>
+                <w:noProof/>
+                <w:webHidden/>
+              </w:rPr>
+              <w:t>3</w:t>
+            </w:r>
+            <w:r>
+              <w:rPr>
+                <w:noProof/>
+                <w:webHidden/>
+              </w:rPr>
+              <w:fldChar w:fldCharType="end"/>
+            </w:r>
+          </w:hyperlink>
+        </w:p>
+        <w:p>
+          <w:pPr>
+            <w:pStyle w:val="TDC2"/>
+            <w:tabs>
+              <w:tab w:val="right" w:leader="dot" w:pos="8828"/>
+            </w:tabs>
+            <w:rPr>
+              <w:noProof/>
+            </w:rPr>
+          </w:pPr>
+          <w:hyperlink w:anchor="_Toc88063415" w:history="1">
+            <w:r>
+              <w:rPr>
+                <w:rStyle w:val="Hipervnculo"/>
+                <w:rFonts w:ascii="Times New Roman" w:hAnsi="Times New Roman" w:cs="Times New Roman"/>
+                <w:b/>
+                <w:bCs/>
+                <w:noProof/>
+              </w:rPr>
+              <w:t>Captura de aceptación por juez</w:t>
+            </w:r>
+            <w:r>
+              <w:rPr>
+                <w:noProof/>
+                <w:webHidden/>
+              </w:rPr>
+              <w:tab/>
+            </w:r>
+            <w:r>
+              <w:rPr>
+                <w:noProof/>
+                <w:webHidden/>
+              </w:rPr>
+              <w:fldChar w:fldCharType="begin"/>
+            </w:r>
+            <w:r>
+              <w:rPr>
+                <w:noProof/>
+                <w:webHidden/>
+              </w:rPr>
+              <w:instrText xml:space="preserve"> PAGEREF _Toc88063415 \h </w:instrText>
+            </w:r>
+            <w:r>
+              <w:rPr>
+                <w:noProof/>
+                <w:webHidden/>
+              </w:rPr>
+            </w:r>
+            <w:r>
+              <w:rPr>
+                <w:noProof/>
+                <w:webHidden/>
+              </w:rPr>
+              <w:fldChar w:fldCharType="separate"/>
+            </w:r>
+            <w:r>
+              <w:rPr>
+                <w:noProof/>
+                <w:webHidden/>
+              </w:rPr>
+              <w:t>3</w:t>
+            </w:r>
+            <w:r>
+              <w:rPr>
+                <w:noProof/>
+                <w:webHidden/>
+              </w:rPr>
+              <w:fldChar w:fldCharType="end"/>
+            </w:r>
+          </w:hyperlink>
+        </w:p>
+        <w:p>
+          <w:pPr>
+            <w:pStyle w:val="TDC2"/>
+            <w:tabs>
+              <w:tab w:val="right" w:leader="dot" w:pos="8828"/>
+            </w:tabs>
+            <w:rPr>
+              <w:noProof/>
+            </w:rPr>
+          </w:pPr>
+          <w:hyperlink w:anchor="_Toc88063416" w:history="1">
+            <w:r>
+              <w:rPr>
+                <w:rStyle w:val="Hipervnculo"/>
+                <w:rFonts w:ascii="Times New Roman" w:hAnsi="Times New Roman" w:cs="Times New Roman"/>
+                <w:b/>
+                <w:bCs/>
+                <w:noProof/>
+              </w:rPr>
+              <w:t>Explicación Algoritmo</w:t>
+            </w:r>
+            <w:r>
+              <w:rPr>
+                <w:noProof/>
+                <w:webHidden/>
+              </w:rPr>
+              <w:tab/>
+            </w:r>
+            <w:r>
+              <w:rPr>
+                <w:noProof/>
+                <w:webHidden/>
+              </w:rPr>
+              <w:fldChar w:fldCharType="begin"/>
+            </w:r>
+            <w:r>
+              <w:rPr>
+                <w:noProof/>
+                <w:webHidden/>
+              </w:rPr>
+              <w:instrText xml:space="preserve"> PAGEREF _Toc88063416 \h </w:instrText>
+            </w:r>
+            <w:r>
+              <w:rPr>
+                <w:noProof/>
+                <w:webHidden/>
+              </w:rPr>
+            </w:r>
+            <w:r>
+              <w:rPr>
+                <w:noProof/>
+                <w:webHidden/>
+              </w:rPr>
+              <w:fldChar w:fldCharType="separate"/>
+            </w:r>
+            <w:r>
+              <w:rPr>
+                <w:noProof/>
+                <w:webHidden/>
+              </w:rPr>
+              <w:t>3</w:t>
+            </w:r>
+            <w:r>
+              <w:rPr>
+                <w:noProof/>
+                <w:webHidden/>
+              </w:rPr>
+              <w:fldChar w:fldCharType="end"/>
+            </w:r>
+          </w:hyperlink>
+        </w:p>
+        <w:p>
+          <w:pPr>
+            <w:pStyle w:val="TDC2"/>
+            <w:tabs>
+              <w:tab w:val="right" w:leader="dot" w:pos="8828"/>
+            </w:tabs>
+            <w:rPr>
+              <w:noProof/>
+            </w:rPr>
+          </w:pPr>
+          <w:hyperlink w:anchor="_Toc88063417" w:history="1">
+            <w:r>
+              <w:rPr>
+                <w:rStyle w:val="Hipervnculo"/>
+                <w:rFonts w:ascii="Times New Roman" w:hAnsi="Times New Roman" w:cs="Times New Roman"/>
+                <w:b/>
+                <w:bCs/>
+                <w:noProof/>
+              </w:rPr>
+              <w:t>Análisis de complejidad en cota O()</w:t>
+            </w:r>
+            <w:r>
+              <w:rPr>
+                <w:noProof/>
+                <w:webHidden/>
+              </w:rPr>
+              <w:tab/>
+            </w:r>
+            <w:r>
+              <w:rPr>
+                <w:noProof/>
+                <w:webHidden/>
+              </w:rPr>
+              <w:fldChar w:fldCharType="begin"/>
+            </w:r>
+            <w:r>
+              <w:rPr>
+                <w:noProof/>
+                <w:webHidden/>
+              </w:rPr>
+              <w:instrText xml:space="preserve"> PAGEREF _Toc88063417 \h </w:instrText>
+            </w:r>
+            <w:r>
+              <w:rPr>
+                <w:noProof/>
+                <w:webHidden/>
+              </w:rPr>
+            </w:r>
+            <w:r>
+              <w:rPr>
+                <w:noProof/>
+                <w:webHidden/>
+              </w:rPr>
+              <w:fldChar w:fldCharType="separate"/>
+            </w:r>
+            <w:r>
+              <w:rPr>
+                <w:noProof/>
+                <w:webHidden/>
+              </w:rPr>
+              <w:t>5</w:t>
+            </w:r>
+            <w:r>
+              <w:rPr>
+                <w:noProof/>
+                <w:webHidden/>
+              </w:rPr>
+              <w:fldChar w:fldCharType="end"/>
+            </w:r>
+          </w:hyperlink>
+        </w:p>
+        <w:p>
+          <w:pPr>
+            <w:pStyle w:val="TDC2"/>
+            <w:tabs>
+              <w:tab w:val="right" w:leader="dot" w:pos="8828"/>
+            </w:tabs>
+            <w:rPr>
+              <w:noProof/>
+            </w:rPr>
+          </w:pPr>
+          <w:hyperlink w:anchor="_Toc88063418" w:history="1">
+            <w:r>
+              <w:rPr>
+                <w:rStyle w:val="Hipervnculo"/>
+                <w:rFonts w:ascii="Times New Roman" w:hAnsi="Times New Roman" w:cs="Times New Roman"/>
+                <w:b/>
+                <w:bCs/>
+                <w:noProof/>
+              </w:rPr>
+              <w:t>Código de solución completo</w:t>
+            </w:r>
+            <w:r>
+              <w:rPr>
+                <w:noProof/>
+                <w:webHidden/>
+              </w:rPr>
+              <w:tab/>
+            </w:r>
+            <w:r>
+              <w:rPr>
+                <w:noProof/>
+                <w:webHidden/>
+              </w:rPr>
+              <w:fldChar w:fldCharType="begin"/>
+            </w:r>
+            <w:r>
+              <w:rPr>
+                <w:noProof/>
+                <w:webHidden/>
+              </w:rPr>
+              <w:instrText xml:space="preserve"> PAGEREF _Toc88063418 \h </w:instrText>
+            </w:r>
+            <w:r>
+              <w:rPr>
+                <w:noProof/>
+                <w:webHidden/>
+              </w:rPr>
+            </w:r>
+            <w:r>
+              <w:rPr>
+                <w:noProof/>
+                <w:webHidden/>
+              </w:rPr>
+              <w:fldChar w:fldCharType="separate"/>
+            </w:r>
+            <w:r>
+              <w:rPr>
+                <w:noProof/>
+                <w:webHidden/>
+              </w:rPr>
+              <w:t>6</w:t>
+            </w:r>
+            <w:r>
+              <w:rPr>
+                <w:noProof/>
+                <w:webHidden/>
+              </w:rPr>
+              <w:fldChar w:fldCharType="end"/>
+            </w:r>
+          </w:hyperlink>
+        </w:p>
+        <w:p>
+          <w:pPr>
+            <w:pStyle w:val="TDC1"/>
+            <w:tabs>
+              <w:tab w:val="right" w:leader="dot" w:pos="8828"/>
+            </w:tabs>
+            <w:rPr>
+              <w:noProof/>
+            </w:rPr>
+          </w:pPr>
+          <w:hyperlink w:anchor="_Toc88063419" w:history="1">
+            <w:r>
+              <w:rPr>
+                <w:rStyle w:val="Hipervnculo"/>
+                <w:rFonts w:ascii="Times New Roman" w:hAnsi="Times New Roman" w:cs="Times New Roman"/>
+                <w:b/>
+                <w:bCs/>
+                <w:noProof/>
+                <w:lang w:val="en-US"/>
+              </w:rPr>
+              <w:t>Problema: ELIS – Easy Longest Increasing Subsequence</w:t>
+            </w:r>
+            <w:r>
+              <w:rPr>
+                <w:noProof/>
+                <w:webHidden/>
+              </w:rPr>
+              <w:tab/>
+            </w:r>
+            <w:r>
+              <w:rPr>
+                <w:noProof/>
+                <w:webHidden/>
+              </w:rPr>
+              <w:fldChar w:fldCharType="begin"/>
+            </w:r>
+            <w:r>
+              <w:rPr>
+                <w:noProof/>
+                <w:webHidden/>
+              </w:rPr>
+              <w:instrText xml:space="preserve"> PAGEREF _Toc88063419 \h </w:instrText>
+            </w:r>
+            <w:r>
+              <w:rPr>
+                <w:noProof/>
+                <w:webHidden/>
+              </w:rPr>
+            </w:r>
+            <w:r>
+              <w:rPr>
+                <w:noProof/>
+                <w:webHidden/>
+              </w:rPr>
+              <w:fldChar w:fldCharType="separate"/>
+            </w:r>
+            <w:r>
+              <w:rPr>
+                <w:noProof/>
+                <w:webHidden/>
+              </w:rPr>
+              <w:t>7</w:t>
+            </w:r>
+            <w:r>
+              <w:rPr>
+                <w:noProof/>
+                <w:webHidden/>
+              </w:rPr>
+              <w:fldChar w:fldCharType="end"/>
+            </w:r>
+          </w:hyperlink>
+        </w:p>
+        <w:p>
+          <w:pPr>
+            <w:pStyle w:val="TDC2"/>
+            <w:tabs>
+              <w:tab w:val="right" w:leader="dot" w:pos="8828"/>
+            </w:tabs>
+            <w:rPr>
+              <w:noProof/>
+            </w:rPr>
+          </w:pPr>
+          <w:hyperlink w:anchor="_Toc88063420" w:history="1">
+            <w:r>
+              <w:rPr>
+                <w:rStyle w:val="Hipervnculo"/>
+                <w:rFonts w:ascii="Times New Roman" w:hAnsi="Times New Roman" w:cs="Times New Roman"/>
+                <w:b/>
+                <w:bCs/>
+                <w:noProof/>
+              </w:rPr>
+              <w:t>Redacción</w:t>
+            </w:r>
+            <w:r>
+              <w:rPr>
+                <w:noProof/>
+                <w:webHidden/>
+              </w:rPr>
+              <w:tab/>
+            </w:r>
+            <w:r>
+              <w:rPr>
+                <w:noProof/>
+                <w:webHidden/>
+              </w:rPr>
+              <w:fldChar w:fldCharType="begin"/>
+            </w:r>
+            <w:r>
+              <w:rPr>
+                <w:noProof/>
+                <w:webHidden/>
+              </w:rPr>
+              <w:instrText xml:space="preserve"> PAGEREF _Toc88063420 \h </w:instrText>
+            </w:r>
+            <w:r>
+              <w:rPr>
+                <w:noProof/>
+                <w:webHidden/>
+              </w:rPr>
+            </w:r>
+            <w:r>
+              <w:rPr>
+                <w:noProof/>
+                <w:webHidden/>
+              </w:rPr>
+              <w:fldChar w:fldCharType="separate"/>
+            </w:r>
+            <w:r>
+              <w:rPr>
+                <w:noProof/>
+                <w:webHidden/>
+              </w:rPr>
+              <w:t>7</w:t>
+            </w:r>
+            <w:r>
+              <w:rPr>
+                <w:noProof/>
+                <w:webHidden/>
+              </w:rPr>
+              <w:fldChar w:fldCharType="end"/>
+            </w:r>
+          </w:hyperlink>
+        </w:p>
+        <w:p>
+          <w:pPr>
+            <w:pStyle w:val="TDC2"/>
+            <w:tabs>
+              <w:tab w:val="right" w:leader="dot" w:pos="8828"/>
+            </w:tabs>
+            <w:rPr>
+              <w:noProof/>
+            </w:rPr>
+          </w:pPr>
+          <w:hyperlink w:anchor="_Toc88063421" w:history="1">
+            <w:r>
+              <w:rPr>
+                <w:rStyle w:val="Hipervnculo"/>
+                <w:rFonts w:ascii="Times New Roman" w:hAnsi="Times New Roman" w:cs="Times New Roman"/>
+                <w:b/>
+                <w:bCs/>
+                <w:noProof/>
+              </w:rPr>
+              <w:t>Captura de aceptación por juez</w:t>
+            </w:r>
+            <w:r>
+              <w:rPr>
+                <w:noProof/>
+                <w:webHidden/>
+              </w:rPr>
+              <w:tab/>
+            </w:r>
+            <w:r>
+              <w:rPr>
+                <w:noProof/>
+                <w:webHidden/>
+              </w:rPr>
+              <w:fldChar w:fldCharType="begin"/>
+            </w:r>
+            <w:r>
+              <w:rPr>
+                <w:noProof/>
+                <w:webHidden/>
+              </w:rPr>
+              <w:instrText xml:space="preserve"> PAGEREF _Toc88063421 \h </w:instrText>
+            </w:r>
+            <w:r>
+              <w:rPr>
+                <w:noProof/>
+                <w:webHidden/>
+              </w:rPr>
+            </w:r>
+            <w:r>
+              <w:rPr>
+                <w:noProof/>
+                <w:webHidden/>
+              </w:rPr>
+              <w:fldChar w:fldCharType="separate"/>
+            </w:r>
+            <w:r>
+              <w:rPr>
+                <w:noProof/>
+                <w:webHidden/>
+              </w:rPr>
+              <w:t>7</w:t>
+            </w:r>
+            <w:r>
+              <w:rPr>
+                <w:noProof/>
+                <w:webHidden/>
+              </w:rPr>
+              <w:fldChar w:fldCharType="end"/>
+            </w:r>
+          </w:hyperlink>
+        </w:p>
+        <w:p>
+          <w:pPr>
+            <w:pStyle w:val="TDC2"/>
+            <w:tabs>
+              <w:tab w:val="right" w:leader="dot" w:pos="8828"/>
+            </w:tabs>
+            <w:rPr>
+              <w:noProof/>
+            </w:rPr>
+          </w:pPr>
+          <w:hyperlink w:anchor="_Toc88063422" w:history="1">
+            <w:r>
+              <w:rPr>
+                <w:rStyle w:val="Hipervnculo"/>
+                <w:rFonts w:ascii="Times New Roman" w:hAnsi="Times New Roman" w:cs="Times New Roman"/>
+                <w:b/>
+                <w:bCs/>
+                <w:noProof/>
+              </w:rPr>
+              <w:t>Explicación Algoritmo</w:t>
+            </w:r>
+            <w:r>
+              <w:rPr>
+                <w:noProof/>
+                <w:webHidden/>
+              </w:rPr>
+              <w:tab/>
+            </w:r>
+            <w:r>
+              <w:rPr>
+                <w:noProof/>
+                <w:webHidden/>
+              </w:rPr>
+              <w:fldChar w:fldCharType="begin"/>
+            </w:r>
+            <w:r>
+              <w:rPr>
+                <w:noProof/>
+                <w:webHidden/>
+              </w:rPr>
+              <w:instrText xml:space="preserve"> PAGEREF _Toc88063422 \h </w:instrText>
+            </w:r>
+            <w:r>
+              <w:rPr>
+                <w:noProof/>
+                <w:webHidden/>
+              </w:rPr>
+            </w:r>
+            <w:r>
+              <w:rPr>
+                <w:noProof/>
+                <w:webHidden/>
+              </w:rPr>
+              <w:fldChar w:fldCharType="separate"/>
+            </w:r>
+            <w:r>
+              <w:rPr>
+                <w:noProof/>
+                <w:webHidden/>
+              </w:rPr>
+              <w:t>7</w:t>
+            </w:r>
+            <w:r>
+              <w:rPr>
+                <w:noProof/>
+                <w:webHidden/>
+              </w:rPr>
+              <w:fldChar w:fldCharType="end"/>
+            </w:r>
+          </w:hyperlink>
+        </w:p>
+        <w:p>
+          <w:pPr>
+            <w:pStyle w:val="TDC2"/>
+            <w:tabs>
+              <w:tab w:val="right" w:leader="dot" w:pos="8828"/>
+            </w:tabs>
+            <w:rPr>
+              <w:noProof/>
+            </w:rPr>
+          </w:pPr>
+          <w:hyperlink w:anchor="_Toc88063423" w:history="1">
+            <w:r>
+              <w:rPr>
+                <w:rStyle w:val="Hipervnculo"/>
+                <w:rFonts w:ascii="Times New Roman" w:hAnsi="Times New Roman" w:cs="Times New Roman"/>
+                <w:b/>
+                <w:bCs/>
+                <w:noProof/>
+              </w:rPr>
+              <w:t>Análisis de complejidad en cota O()</w:t>
+            </w:r>
+            <w:r>
+              <w:rPr>
+                <w:noProof/>
+                <w:webHidden/>
+              </w:rPr>
+              <w:tab/>
+            </w:r>
+            <w:r>
+              <w:rPr>
+                <w:noProof/>
+                <w:webHidden/>
+              </w:rPr>
+              <w:fldChar w:fldCharType="begin"/>
+            </w:r>
+            <w:r>
+              <w:rPr>
+                <w:noProof/>
+                <w:webHidden/>
+              </w:rPr>
+              <w:instrText xml:space="preserve"> PAGEREF _Toc88063423 \h </w:instrText>
+            </w:r>
+            <w:r>
+              <w:rPr>
+                <w:noProof/>
+                <w:webHidden/>
+              </w:rPr>
+            </w:r>
+            <w:r>
+              <w:rPr>
+                <w:noProof/>
+                <w:webHidden/>
+              </w:rPr>
+              <w:fldChar w:fldCharType="separate"/>
+            </w:r>
+            <w:r>
+              <w:rPr>
+                <w:noProof/>
+                <w:webHidden/>
+              </w:rPr>
+              <w:t>8</w:t>
+            </w:r>
+            <w:r>
+              <w:rPr>
+                <w:noProof/>
+                <w:webHidden/>
+              </w:rPr>
+              <w:fldChar w:fldCharType="end"/>
+            </w:r>
+          </w:hyperlink>
+        </w:p>
+        <w:p>
+          <w:pPr>
+            <w:pStyle w:val="TDC2"/>
+            <w:tabs>
+              <w:tab w:val="right" w:leader="dot" w:pos="8828"/>
+            </w:tabs>
+            <w:rPr>
+              <w:noProof/>
+            </w:rPr>
+          </w:pPr>
+          <w:hyperlink w:anchor="_Toc88063424" w:history="1">
+            <w:r>
+              <w:rPr>
+                <w:rStyle w:val="Hipervnculo"/>
+                <w:rFonts w:ascii="Times New Roman" w:hAnsi="Times New Roman" w:cs="Times New Roman"/>
+                <w:b/>
+                <w:bCs/>
+                <w:noProof/>
+              </w:rPr>
+              <w:t>Código de solución completo</w:t>
+            </w:r>
+            <w:r>
+              <w:rPr>
+                <w:noProof/>
+                <w:webHidden/>
+              </w:rPr>
+              <w:tab/>
+            </w:r>
+            <w:r>
+              <w:rPr>
+                <w:noProof/>
+                <w:webHidden/>
+              </w:rPr>
+              <w:fldChar w:fldCharType="begin"/>
+            </w:r>
+            <w:r>
+              <w:rPr>
+                <w:noProof/>
+                <w:webHidden/>
+              </w:rPr>
+              <w:instrText xml:space="preserve"> PAGEREF _Toc88063424 \h </w:instrText>
+            </w:r>
+            <w:r>
+              <w:rPr>
+                <w:noProof/>
+                <w:webHidden/>
+              </w:rPr>
+            </w:r>
+            <w:r>
+              <w:rPr>
+                <w:noProof/>
+                <w:webHidden/>
+              </w:rPr>
+              <w:fldChar w:fldCharType="separate"/>
+            </w:r>
+            <w:r>
+              <w:rPr>
+                <w:noProof/>
+                <w:webHidden/>
+              </w:rPr>
+              <w:t>9</w:t>
+            </w:r>
+            <w:r>
+              <w:rPr>
+                <w:noProof/>
+                <w:webHidden/>
+              </w:rPr>
+              <w:fldChar w:fldCharType="end"/>
+            </w:r>
+          </w:hyperlink>
+        </w:p>
+        <w:p>
+          <w:pPr>
+            <w:pStyle w:val="TDC1"/>
+            <w:tabs>
+              <w:tab w:val="right" w:leader="dot" w:pos="8828"/>
+            </w:tabs>
+            <w:rPr>
+              <w:noProof/>
+            </w:rPr>
+          </w:pPr>
+          <w:hyperlink w:anchor="_Toc88063425" w:history="1">
+            <w:r>
+              <w:rPr>
+                <w:rStyle w:val="Hipervnculo"/>
+                <w:rFonts w:ascii="Times New Roman" w:hAnsi="Times New Roman" w:cs="Times New Roman"/>
+                <w:b/>
+                <w:bCs/>
+                <w:noProof/>
+                <w:lang w:val="en-US"/>
+              </w:rPr>
+              <w:t>Problema: The Knapsack Problem</w:t>
+            </w:r>
+            <w:r>
+              <w:rPr>
+                <w:noProof/>
+                <w:webHidden/>
+              </w:rPr>
+              <w:tab/>
+            </w:r>
+            <w:r>
+              <w:rPr>
+                <w:noProof/>
+                <w:webHidden/>
+              </w:rPr>
+              <w:fldChar w:fldCharType="begin"/>
+            </w:r>
+            <w:r>
+              <w:rPr>
+                <w:noProof/>
+                <w:webHidden/>
+              </w:rPr>
+              <w:instrText xml:space="preserve"> PAGEREF _Toc88063425 \h </w:instrText>
+            </w:r>
+            <w:r>
+              <w:rPr>
+                <w:noProof/>
+                <w:webHidden/>
+              </w:rPr>
+            </w:r>
+            <w:r>
+              <w:rPr>
+                <w:noProof/>
+                <w:webHidden/>
+              </w:rPr>
+              <w:fldChar w:fldCharType="separate"/>
+            </w:r>
+            <w:r>
+              <w:rPr>
+                <w:noProof/>
+                <w:webHidden/>
+              </w:rPr>
+              <w:t>10</w:t>
+            </w:r>
+            <w:r>
+              <w:rPr>
+                <w:noProof/>
+                <w:webHidden/>
+              </w:rPr>
+              <w:fldChar w:fldCharType="end"/>
+            </w:r>
+          </w:hyperlink>
+        </w:p>
+        <w:p>
+          <w:pPr>
+            <w:pStyle w:val="TDC2"/>
+            <w:tabs>
+              <w:tab w:val="right" w:leader="dot" w:pos="8828"/>
+            </w:tabs>
+            <w:rPr>
+              <w:noProof/>
+            </w:rPr>
+          </w:pPr>
+          <w:hyperlink w:anchor="_Toc88063426" w:history="1">
+            <w:r>
+              <w:rPr>
+                <w:rStyle w:val="Hipervnculo"/>
+                <w:rFonts w:ascii="Times New Roman" w:hAnsi="Times New Roman" w:cs="Times New Roman"/>
+                <w:b/>
+                <w:bCs/>
+                <w:noProof/>
+                <w:lang w:val="en-US"/>
+              </w:rPr>
+              <w:t>Redacción</w:t>
+            </w:r>
+            <w:r>
+              <w:rPr>
+                <w:noProof/>
+                <w:webHidden/>
+              </w:rPr>
+              <w:tab/>
+            </w:r>
+            <w:r>
+              <w:rPr>
+                <w:noProof/>
+                <w:webHidden/>
+              </w:rPr>
+              <w:fldChar w:fldCharType="begin"/>
+            </w:r>
+            <w:r>
+              <w:rPr>
+                <w:noProof/>
+                <w:webHidden/>
+              </w:rPr>
+              <w:instrText xml:space="preserve"> PAGEREF _Toc88063426 \h </w:instrText>
+            </w:r>
+            <w:r>
+              <w:rPr>
+                <w:noProof/>
+                <w:webHidden/>
+              </w:rPr>
+            </w:r>
+            <w:r>
+              <w:rPr>
+                <w:noProof/>
+                <w:webHidden/>
+              </w:rPr>
+              <w:fldChar w:fldCharType="separate"/>
+            </w:r>
+            <w:r>
+              <w:rPr>
+                <w:noProof/>
+                <w:webHidden/>
+              </w:rPr>
+              <w:t>10</w:t>
+            </w:r>
+            <w:r>
+              <w:rPr>
+                <w:noProof/>
+                <w:webHidden/>
+              </w:rPr>
+              <w:fldChar w:fldCharType="end"/>
+            </w:r>
+          </w:hyperlink>
+        </w:p>
+        <w:p>
+          <w:pPr>
+            <w:pStyle w:val="TDC2"/>
+            <w:tabs>
+              <w:tab w:val="right" w:leader="dot" w:pos="8828"/>
+            </w:tabs>
+            <w:rPr>
+              <w:noProof/>
+            </w:rPr>
+          </w:pPr>
+          <w:hyperlink w:anchor="_Toc88063427" w:history="1">
+            <w:r>
+              <w:rPr>
+                <w:rStyle w:val="Hipervnculo"/>
+                <w:rFonts w:ascii="Times New Roman" w:hAnsi="Times New Roman" w:cs="Times New Roman"/>
+                <w:b/>
+                <w:bCs/>
+                <w:noProof/>
+              </w:rPr>
+              <w:t>Captura de aceptación por juez</w:t>
+            </w:r>
+            <w:r>
+              <w:rPr>
+                <w:noProof/>
+                <w:webHidden/>
+              </w:rPr>
+              <w:tab/>
+            </w:r>
+            <w:r>
+              <w:rPr>
+                <w:noProof/>
+                <w:webHidden/>
+              </w:rPr>
+              <w:fldChar w:fldCharType="begin"/>
+            </w:r>
+            <w:r>
+              <w:rPr>
+                <w:noProof/>
+                <w:webHidden/>
+              </w:rPr>
+              <w:instrText xml:space="preserve"> PAGEREF _Toc88063427 \h </w:instrText>
+            </w:r>
+            <w:r>
+              <w:rPr>
+                <w:noProof/>
+                <w:webHidden/>
+              </w:rPr>
+            </w:r>
+            <w:r>
+              <w:rPr>
+                <w:noProof/>
+                <w:webHidden/>
+              </w:rPr>
+              <w:fldChar w:fldCharType="separate"/>
+            </w:r>
+            <w:r>
+              <w:rPr>
+                <w:noProof/>
+                <w:webHidden/>
+              </w:rPr>
+              <w:t>10</w:t>
+            </w:r>
+            <w:r>
+              <w:rPr>
+                <w:noProof/>
+                <w:webHidden/>
+              </w:rPr>
+              <w:fldChar w:fldCharType="end"/>
+            </w:r>
+          </w:hyperlink>
+        </w:p>
+        <w:p>
+          <w:pPr>
+            <w:pStyle w:val="TDC2"/>
+            <w:tabs>
+              <w:tab w:val="right" w:leader="dot" w:pos="8828"/>
+            </w:tabs>
+            <w:rPr>
+              <w:noProof/>
+            </w:rPr>
+          </w:pPr>
+          <w:hyperlink w:anchor="_Toc88063428" w:history="1">
+            <w:r>
+              <w:rPr>
+                <w:rStyle w:val="Hipervnculo"/>
+                <w:rFonts w:ascii="Times New Roman" w:hAnsi="Times New Roman" w:cs="Times New Roman"/>
+                <w:b/>
+                <w:bCs/>
+                <w:noProof/>
+              </w:rPr>
+              <w:t>Explicación Algoritmo</w:t>
+            </w:r>
+            <w:r>
+              <w:rPr>
+                <w:noProof/>
+                <w:webHidden/>
+              </w:rPr>
+              <w:tab/>
+            </w:r>
+            <w:r>
+              <w:rPr>
+                <w:noProof/>
+                <w:webHidden/>
+              </w:rPr>
+              <w:fldChar w:fldCharType="begin"/>
+            </w:r>
+            <w:r>
+              <w:rPr>
+                <w:noProof/>
+                <w:webHidden/>
+              </w:rPr>
+              <w:instrText xml:space="preserve"> PAGEREF _Toc88063428 \h </w:instrText>
+            </w:r>
+            <w:r>
+              <w:rPr>
+                <w:noProof/>
+                <w:webHidden/>
+              </w:rPr>
+            </w:r>
+            <w:r>
+              <w:rPr>
+                <w:noProof/>
+                <w:webHidden/>
+              </w:rPr>
+              <w:fldChar w:fldCharType="separate"/>
+            </w:r>
+            <w:r>
+              <w:rPr>
+                <w:noProof/>
+                <w:webHidden/>
+              </w:rPr>
+              <w:t>10</w:t>
+            </w:r>
+            <w:r>
+              <w:rPr>
+                <w:noProof/>
+                <w:webHidden/>
+              </w:rPr>
+              <w:fldChar w:fldCharType="end"/>
+            </w:r>
+          </w:hyperlink>
+        </w:p>
+        <w:p>
+          <w:pPr>
+            <w:pStyle w:val="TDC2"/>
+            <w:tabs>
+              <w:tab w:val="right" w:leader="dot" w:pos="8828"/>
+            </w:tabs>
+            <w:rPr>
+              <w:noProof/>
+            </w:rPr>
+          </w:pPr>
+          <w:hyperlink w:anchor="_Toc88063429" w:history="1">
+            <w:r>
+              <w:rPr>
+                <w:rStyle w:val="Hipervnculo"/>
+                <w:rFonts w:ascii="Times New Roman" w:hAnsi="Times New Roman" w:cs="Times New Roman"/>
+                <w:b/>
+                <w:bCs/>
+                <w:noProof/>
+              </w:rPr>
+              <w:t>Análisis de complejidad en cota O()</w:t>
+            </w:r>
+            <w:r>
+              <w:rPr>
+                <w:noProof/>
+                <w:webHidden/>
+              </w:rPr>
+              <w:tab/>
+            </w:r>
+            <w:r>
+              <w:rPr>
+                <w:noProof/>
+                <w:webHidden/>
+              </w:rPr>
+              <w:fldChar w:fldCharType="begin"/>
+            </w:r>
+            <w:r>
+              <w:rPr>
+                <w:noProof/>
+                <w:webHidden/>
+              </w:rPr>
+              <w:instrText xml:space="preserve"> PAGEREF _Toc88063429 \h </w:instrText>
+            </w:r>
+            <w:r>
+              <w:rPr>
+                <w:noProof/>
+                <w:webHidden/>
+              </w:rPr>
+            </w:r>
+            <w:r>
+              <w:rPr>
+                <w:noProof/>
+                <w:webHidden/>
+              </w:rPr>
+              <w:fldChar w:fldCharType="separate"/>
+            </w:r>
+            <w:r>
+              <w:rPr>
+                <w:noProof/>
+                <w:webHidden/>
+              </w:rPr>
+              <w:t>12</w:t>
+            </w:r>
+            <w:r>
+              <w:rPr>
+                <w:noProof/>
+                <w:webHidden/>
+              </w:rPr>
+              <w:fldChar w:fldCharType="end"/>
+            </w:r>
+          </w:hyperlink>
+        </w:p>
+        <w:p>
+          <w:pPr>
+            <w:pStyle w:val="TDC2"/>
+            <w:tabs>
+              <w:tab w:val="right" w:leader="dot" w:pos="8828"/>
+            </w:tabs>
+            <w:rPr>
+              <w:noProof/>
+            </w:rPr>
+          </w:pPr>
+          <w:hyperlink w:anchor="_Toc88063430" w:history="1">
+            <w:r>
+              <w:rPr>
+                <w:rStyle w:val="Hipervnculo"/>
+                <w:rFonts w:ascii="Times New Roman" w:hAnsi="Times New Roman" w:cs="Times New Roman"/>
+                <w:b/>
+                <w:bCs/>
+                <w:noProof/>
+              </w:rPr>
+              <w:t>Código de solución completo</w:t>
+            </w:r>
+            <w:r>
+              <w:rPr>
+                <w:noProof/>
+                <w:webHidden/>
+              </w:rPr>
+              <w:tab/>
+            </w:r>
+            <w:r>
+              <w:rPr>
+                <w:noProof/>
+                <w:webHidden/>
+              </w:rPr>
+              <w:fldChar w:fldCharType="begin"/>
+            </w:r>
+            <w:r>
+              <w:rPr>
+                <w:noProof/>
+                <w:webHidden/>
+              </w:rPr>
+              <w:instrText xml:space="preserve"> PAGEREF _Toc88063430 \h </w:instrText>
+            </w:r>
+            <w:r>
+              <w:rPr>
+                <w:noProof/>
+                <w:webHidden/>
+              </w:rPr>
+            </w:r>
+            <w:r>
+              <w:rPr>
+                <w:noProof/>
+                <w:webHidden/>
+              </w:rPr>
+              <w:fldChar w:fldCharType="separate"/>
+            </w:r>
+            <w:r>
+              <w:rPr>
+                <w:noProof/>
+                <w:webHidden/>
+              </w:rPr>
+              <w:t>13</w:t>
+            </w:r>
+            <w:r>
+              <w:rPr>
+                <w:noProof/>
+                <w:webHidden/>
+              </w:rPr>
+              <w:fldChar w:fldCharType="end"/>
+            </w:r>
+          </w:hyperlink>
+        </w:p>
+        <w:p>
+          <w:pPr>
+            <w:pStyle w:val="TDC1"/>
+            <w:tabs>
+              <w:tab w:val="right" w:leader="dot" w:pos="8828"/>
+            </w:tabs>
+            <w:rPr>
+              <w:noProof/>
+            </w:rPr>
+          </w:pPr>
+          <w:hyperlink w:anchor="_Toc88063431" w:history="1">
+            <w:r>
+              <w:rPr>
+                <w:rStyle w:val="Hipervnculo"/>
+                <w:rFonts w:ascii="Times New Roman" w:hAnsi="Times New Roman" w:cs="Times New Roman"/>
+                <w:b/>
+                <w:bCs/>
+                <w:noProof/>
+              </w:rPr>
+              <w:t>Problema: AIBOHP - Aibohphobia</w:t>
+            </w:r>
+            <w:r>
+              <w:rPr>
+                <w:noProof/>
+                <w:webHidden/>
+              </w:rPr>
+              <w:tab/>
+            </w:r>
+            <w:r>
+              <w:rPr>
+                <w:noProof/>
+                <w:webHidden/>
+              </w:rPr>
+              <w:fldChar w:fldCharType="begin"/>
+            </w:r>
+            <w:r>
+              <w:rPr>
+                <w:noProof/>
+                <w:webHidden/>
+              </w:rPr>
+              <w:instrText xml:space="preserve"> PAGEREF _Toc88063431 \h </w:instrText>
+            </w:r>
+            <w:r>
+              <w:rPr>
+                <w:noProof/>
+                <w:webHidden/>
+              </w:rPr>
+            </w:r>
+            <w:r>
+              <w:rPr>
+                <w:noProof/>
+                <w:webHidden/>
+              </w:rPr>
+              <w:fldChar w:fldCharType="separate"/>
+            </w:r>
+            <w:r>
+              <w:rPr>
+                <w:noProof/>
+                <w:webHidden/>
+              </w:rPr>
+              <w:t>14</w:t>
+            </w:r>
+            <w:r>
+              <w:rPr>
+                <w:noProof/>
+                <w:webHidden/>
+              </w:rPr>
+              <w:fldChar w:fldCharType="end"/>
+            </w:r>
+          </w:hyperlink>
+        </w:p>
+        <w:p>
+          <w:pPr>
+            <w:pStyle w:val="TDC2"/>
+            <w:tabs>
+              <w:tab w:val="right" w:leader="dot" w:pos="8828"/>
+            </w:tabs>
+            <w:rPr>
+              <w:noProof/>
+            </w:rPr>
+          </w:pPr>
+          <w:hyperlink w:anchor="_Toc88063432" w:history="1">
+            <w:r>
+              <w:rPr>
+                <w:rStyle w:val="Hipervnculo"/>
+                <w:rFonts w:ascii="Times New Roman" w:hAnsi="Times New Roman" w:cs="Times New Roman"/>
+                <w:b/>
+                <w:bCs/>
+                <w:noProof/>
+              </w:rPr>
+              <w:t>Redacción</w:t>
+            </w:r>
+            <w:r>
+              <w:rPr>
+                <w:noProof/>
+                <w:webHidden/>
+              </w:rPr>
+              <w:tab/>
+            </w:r>
+            <w:r>
+              <w:rPr>
+                <w:noProof/>
+                <w:webHidden/>
+              </w:rPr>
+              <w:fldChar w:fldCharType="begin"/>
+            </w:r>
+            <w:r>
+              <w:rPr>
+                <w:noProof/>
+                <w:webHidden/>
+              </w:rPr>
+              <w:instrText xml:space="preserve"> PAGEREF _Toc88063432 \h </w:instrText>
+            </w:r>
+            <w:r>
+              <w:rPr>
+                <w:noProof/>
+                <w:webHidden/>
+              </w:rPr>
+            </w:r>
+            <w:r>
+              <w:rPr>
+                <w:noProof/>
+                <w:webHidden/>
+              </w:rPr>
+              <w:fldChar w:fldCharType="separate"/>
+            </w:r>
+            <w:r>
+              <w:rPr>
+                <w:noProof/>
+                <w:webHidden/>
+              </w:rPr>
+              <w:t>14</w:t>
+            </w:r>
+            <w:r>
+              <w:rPr>
+                <w:noProof/>
+                <w:webHidden/>
+              </w:rPr>
+              <w:fldChar w:fldCharType="end"/>
+            </w:r>
+          </w:hyperlink>
+        </w:p>
+        <w:p>
+          <w:pPr>
+            <w:pStyle w:val="TDC2"/>
+            <w:tabs>
+              <w:tab w:val="right" w:leader="dot" w:pos="8828"/>
+            </w:tabs>
+            <w:rPr>
+              <w:noProof/>
+            </w:rPr>
+          </w:pPr>
+          <w:hyperlink w:anchor="_Toc88063433" w:history="1">
+            <w:r>
+              <w:rPr>
+                <w:rStyle w:val="Hipervnculo"/>
+                <w:rFonts w:ascii="Times New Roman" w:hAnsi="Times New Roman" w:cs="Times New Roman"/>
+                <w:b/>
+                <w:bCs/>
+                <w:noProof/>
+              </w:rPr>
+              <w:t>Captura de aceptación por juez</w:t>
+            </w:r>
+            <w:r>
+              <w:rPr>
+                <w:noProof/>
+                <w:webHidden/>
+              </w:rPr>
+              <w:tab/>
+            </w:r>
+            <w:r>
+              <w:rPr>
+                <w:noProof/>
+                <w:webHidden/>
+              </w:rPr>
+              <w:fldChar w:fldCharType="begin"/>
+            </w:r>
+            <w:r>
+              <w:rPr>
+                <w:noProof/>
+                <w:webHidden/>
+              </w:rPr>
+              <w:instrText xml:space="preserve"> PAGEREF _Toc88063433 \h </w:instrText>
+            </w:r>
+            <w:r>
+              <w:rPr>
+                <w:noProof/>
+                <w:webHidden/>
+              </w:rPr>
+            </w:r>
+            <w:r>
+              <w:rPr>
+                <w:noProof/>
+                <w:webHidden/>
+              </w:rPr>
+              <w:fldChar w:fldCharType="separate"/>
+            </w:r>
+            <w:r>
+              <w:rPr>
+                <w:noProof/>
+                <w:webHidden/>
+              </w:rPr>
+              <w:t>14</w:t>
+            </w:r>
+            <w:r>
+              <w:rPr>
+                <w:noProof/>
+                <w:webHidden/>
+              </w:rPr>
+              <w:fldChar w:fldCharType="end"/>
+            </w:r>
+          </w:hyperlink>
+        </w:p>
+        <w:p>
+          <w:pPr>
+            <w:pStyle w:val="TDC2"/>
+            <w:tabs>
+              <w:tab w:val="right" w:leader="dot" w:pos="8828"/>
+            </w:tabs>
+            <w:rPr>
+              <w:noProof/>
+            </w:rPr>
+          </w:pPr>
+          <w:hyperlink w:anchor="_Toc88063434" w:history="1">
+            <w:r>
+              <w:rPr>
+                <w:rStyle w:val="Hipervnculo"/>
+                <w:rFonts w:ascii="Times New Roman" w:hAnsi="Times New Roman" w:cs="Times New Roman"/>
+                <w:b/>
+                <w:bCs/>
+                <w:noProof/>
+              </w:rPr>
+              <w:t>Explicación Algoritmo</w:t>
+            </w:r>
+            <w:r>
+              <w:rPr>
+                <w:noProof/>
+                <w:webHidden/>
+              </w:rPr>
+              <w:tab/>
+            </w:r>
+            <w:r>
+              <w:rPr>
+                <w:noProof/>
+                <w:webHidden/>
+              </w:rPr>
+              <w:fldChar w:fldCharType="begin"/>
+            </w:r>
+            <w:r>
+              <w:rPr>
+                <w:noProof/>
+                <w:webHidden/>
+              </w:rPr>
+              <w:instrText xml:space="preserve"> PAGEREF _Toc88063434 \h </w:instrText>
+            </w:r>
+            <w:r>
+              <w:rPr>
+                <w:noProof/>
+                <w:webHidden/>
+              </w:rPr>
+            </w:r>
+            <w:r>
+              <w:rPr>
+                <w:noProof/>
+                <w:webHidden/>
+              </w:rPr>
+              <w:fldChar w:fldCharType="separate"/>
+            </w:r>
+            <w:r>
+              <w:rPr>
+                <w:noProof/>
+                <w:webHidden/>
+              </w:rPr>
+              <w:t>15</w:t>
+            </w:r>
+            <w:r>
+              <w:rPr>
+                <w:noProof/>
+                <w:webHidden/>
+              </w:rPr>
+              <w:fldChar w:fldCharType="end"/>
+            </w:r>
+          </w:hyperlink>
+        </w:p>
+        <w:p>
+          <w:pPr>
+            <w:pStyle w:val="TDC2"/>
+            <w:tabs>
+              <w:tab w:val="right" w:leader="dot" w:pos="8828"/>
+            </w:tabs>
+            <w:rPr>
+              <w:noProof/>
+            </w:rPr>
+          </w:pPr>
+          <w:hyperlink w:anchor="_Toc88063435" w:history="1">
+            <w:r>
+              <w:rPr>
+                <w:rStyle w:val="Hipervnculo"/>
+                <w:rFonts w:ascii="Times New Roman" w:hAnsi="Times New Roman" w:cs="Times New Roman"/>
+                <w:b/>
+                <w:bCs/>
+                <w:noProof/>
+              </w:rPr>
+              <w:t>Análisis de complejidad en cota O()</w:t>
+            </w:r>
+            <w:r>
+              <w:rPr>
+                <w:noProof/>
+                <w:webHidden/>
+              </w:rPr>
+              <w:tab/>
+            </w:r>
+            <w:r>
+              <w:rPr>
+                <w:noProof/>
+                <w:webHidden/>
+              </w:rPr>
+              <w:fldChar w:fldCharType="begin"/>
+            </w:r>
+            <w:r>
+              <w:rPr>
+                <w:noProof/>
+                <w:webHidden/>
+              </w:rPr>
+              <w:instrText xml:space="preserve"> PAGEREF _Toc88063435 \h </w:instrText>
+            </w:r>
+            <w:r>
+              <w:rPr>
+                <w:noProof/>
+                <w:webHidden/>
+              </w:rPr>
+            </w:r>
+            <w:r>
+              <w:rPr>
+                <w:noProof/>
+                <w:webHidden/>
+              </w:rPr>
+              <w:fldChar w:fldCharType="separate"/>
+            </w:r>
+            <w:r>
+              <w:rPr>
+                <w:noProof/>
+                <w:webHidden/>
+              </w:rPr>
+              <w:t>15</w:t>
+            </w:r>
+            <w:r>
+              <w:rPr>
+                <w:noProof/>
+                <w:webHidden/>
+              </w:rPr>
+              <w:fldChar w:fldCharType="end"/>
+            </w:r>
+          </w:hyperlink>
+        </w:p>
+        <w:p>
+          <w:pPr>
+            <w:pStyle w:val="TDC2"/>
+            <w:tabs>
+              <w:tab w:val="right" w:leader="dot" w:pos="8828"/>
+            </w:tabs>
+            <w:rPr>
+              <w:noProof/>
+            </w:rPr>
+          </w:pPr>
+          <w:hyperlink w:anchor="_Toc88063436" w:history="1">
+            <w:r>
+              <w:rPr>
+                <w:rStyle w:val="Hipervnculo"/>
+                <w:rFonts w:ascii="Times New Roman" w:hAnsi="Times New Roman" w:cs="Times New Roman"/>
+                <w:b/>
+                <w:bCs/>
+                <w:noProof/>
+              </w:rPr>
+              <w:t>Código de solución completo</w:t>
+            </w:r>
+            <w:r>
+              <w:rPr>
+                <w:noProof/>
+                <w:webHidden/>
+              </w:rPr>
+              <w:tab/>
+            </w:r>
+            <w:r>
+              <w:rPr>
+                <w:noProof/>
+                <w:webHidden/>
+              </w:rPr>
+              <w:fldChar w:fldCharType="begin"/>
+            </w:r>
+            <w:r>
+              <w:rPr>
+                <w:noProof/>
+                <w:webHidden/>
+              </w:rPr>
+              <w:instrText xml:space="preserve"> PAGEREF _Toc88063436 \h </w:instrText>
+            </w:r>
+            <w:r>
+              <w:rPr>
+                <w:noProof/>
+                <w:webHidden/>
+              </w:rPr>
+            </w:r>
+            <w:r>
+              <w:rPr>
+                <w:noProof/>
+                <w:webHidden/>
+              </w:rPr>
+              <w:fldChar w:fldCharType="separate"/>
+            </w:r>
+            <w:r>
+              <w:rPr>
+                <w:noProof/>
+                <w:webHidden/>
+              </w:rPr>
+              <w:t>17</w:t>
+            </w:r>
+            <w:r>
+              <w:rPr>
+                <w:noProof/>
+                <w:webHidden/>
+              </w:rPr>
+              <w:fldChar w:fldCharType="end"/>
+            </w:r>
+          </w:hyperlink>
+        </w:p>
+        <w:p>
+          <w:r>
+            <w:rPr>
+              <w:b/>
+              <w:bCs/>
+              <w:lang w:val="es-ES"/>
+            </w:rPr>
+            <w:fldChar w:fldCharType="end"/>
+          </w:r>
+        </w:p>
+      </w:sdtContent>
+    </w:sdt>
     <w:p>
       <w:pPr>
         <w:rPr>
@@ -773,6 +2376,7 @@
         </w:rPr>
       </w:pPr>
       <w:bookmarkStart w:id="0" w:name="_Toc87375799"/>
+      <w:bookmarkStart w:id="1" w:name="_Toc88063413"/>
       <w:proofErr w:type="spellStart"/>
       <w:r>
         <w:rPr>
@@ -813,6 +2417,7 @@
         </w:rPr>
         <w:t>Longest Common Subsequence</w:t>
       </w:r>
+      <w:bookmarkEnd w:id="1"/>
     </w:p>
     <w:p>
       <w:pPr>
@@ -827,7 +2432,8 @@
           <w:szCs w:val="24"/>
         </w:rPr>
       </w:pPr>
-      <w:bookmarkStart w:id="1" w:name="_Toc87375800"/>
+      <w:bookmarkStart w:id="2" w:name="_Toc87375800"/>
+      <w:bookmarkStart w:id="3" w:name="_Toc88063414"/>
       <w:r>
         <w:rPr>
           <w:rFonts w:ascii="Times New Roman" w:hAnsi="Times New Roman" w:cs="Times New Roman"/>
@@ -839,7 +2445,8 @@
         </w:rPr>
         <w:t>Redacción</w:t>
       </w:r>
-      <w:bookmarkEnd w:id="1"/>
+      <w:bookmarkEnd w:id="2"/>
+      <w:bookmarkEnd w:id="3"/>
     </w:p>
     <w:p>
       <w:pPr>
@@ -923,7 +2530,8 @@
           <w:szCs w:val="24"/>
         </w:rPr>
       </w:pPr>
-      <w:bookmarkStart w:id="2" w:name="_Toc87375801"/>
+      <w:bookmarkStart w:id="4" w:name="_Toc87375801"/>
+      <w:bookmarkStart w:id="5" w:name="_Toc88063415"/>
       <w:r>
         <w:rPr>
           <w:rFonts w:ascii="Times New Roman" w:hAnsi="Times New Roman" w:cs="Times New Roman"/>
@@ -935,7 +2543,8 @@
         </w:rPr>
         <w:t>Captura de aceptación por juez</w:t>
       </w:r>
-      <w:bookmarkEnd w:id="2"/>
+      <w:bookmarkEnd w:id="4"/>
+      <w:bookmarkEnd w:id="5"/>
     </w:p>
     <w:p>
       <w:r>
@@ -958,7 +2567,7 @@
                     <pic:cNvPicPr/>
                   </pic:nvPicPr>
                   <pic:blipFill>
-                    <a:blip r:embed="rId9"/>
+                    <a:blip r:embed="rId10"/>
                     <a:stretch>
                       <a:fillRect/>
                     </a:stretch>
@@ -1003,7 +2612,7 @@
                     <pic:cNvPicPr/>
                   </pic:nvPicPr>
                   <pic:blipFill>
-                    <a:blip r:embed="rId10"/>
+                    <a:blip r:embed="rId11"/>
                     <a:stretch>
                       <a:fillRect/>
                     </a:stretch>
@@ -1037,7 +2646,8 @@
           <w:szCs w:val="24"/>
         </w:rPr>
       </w:pPr>
-      <w:bookmarkStart w:id="3" w:name="_Toc87375802"/>
+      <w:bookmarkStart w:id="6" w:name="_Toc87375802"/>
+      <w:bookmarkStart w:id="7" w:name="_Toc88063416"/>
       <w:r>
         <w:rPr>
           <w:rFonts w:ascii="Times New Roman" w:hAnsi="Times New Roman" w:cs="Times New Roman"/>
@@ -1049,7 +2659,8 @@
         </w:rPr>
         <w:t>Explicación Algoritmo</w:t>
       </w:r>
-      <w:bookmarkEnd w:id="3"/>
+      <w:bookmarkEnd w:id="6"/>
+      <w:bookmarkEnd w:id="7"/>
     </w:p>
     <w:p>
       <w:pPr>
@@ -1089,7 +2700,7 @@
                     <pic:cNvPicPr/>
                   </pic:nvPicPr>
                   <pic:blipFill>
-                    <a:blip r:embed="rId11"/>
+                    <a:blip r:embed="rId12"/>
                     <a:stretch>
                       <a:fillRect/>
                     </a:stretch>
@@ -1414,7 +3025,8 @@
           <w:szCs w:val="24"/>
         </w:rPr>
       </w:pPr>
-      <w:bookmarkStart w:id="4" w:name="_Toc87375803"/>
+      <w:bookmarkStart w:id="8" w:name="_Toc87375803"/>
+      <w:bookmarkStart w:id="9" w:name="_Toc88063417"/>
       <w:r>
         <w:rPr>
           <w:rFonts w:ascii="Times New Roman" w:hAnsi="Times New Roman" w:cs="Times New Roman"/>
@@ -1451,7 +3063,8 @@
         </w:rPr>
         <w:t>)</w:t>
       </w:r>
-      <w:bookmarkEnd w:id="4"/>
+      <w:bookmarkEnd w:id="8"/>
+      <w:bookmarkEnd w:id="9"/>
     </w:p>
     <w:p/>
     <w:p>
@@ -1891,7 +3504,7 @@
                     <pic:cNvPicPr/>
                   </pic:nvPicPr>
                   <pic:blipFill>
-                    <a:blip r:embed="rId11"/>
+                    <a:blip r:embed="rId12"/>
                     <a:stretch>
                       <a:fillRect/>
                     </a:stretch>
@@ -2032,7 +3645,8 @@
           <w:szCs w:val="24"/>
         </w:rPr>
       </w:pPr>
-      <w:bookmarkStart w:id="5" w:name="_Toc87375804"/>
+      <w:bookmarkStart w:id="10" w:name="_Toc87375804"/>
+      <w:bookmarkStart w:id="11" w:name="_Toc88063418"/>
       <w:r>
         <w:rPr>
           <w:rFonts w:ascii="Times New Roman" w:hAnsi="Times New Roman" w:cs="Times New Roman"/>
@@ -2045,7 +3659,8 @@
         <w:lastRenderedPageBreak/>
         <w:t>Código de solución completo</w:t>
       </w:r>
-      <w:bookmarkEnd w:id="5"/>
+      <w:bookmarkEnd w:id="10"/>
+      <w:bookmarkEnd w:id="11"/>
     </w:p>
     <w:p>
       <w:r>
@@ -2076,7 +3691,7 @@
                     <pic:cNvPicPr/>
                   </pic:nvPicPr>
                   <pic:blipFill>
-                    <a:blip r:embed="rId12">
+                    <a:blip r:embed="rId13">
                       <a:extLst>
                         <a:ext uri="{28A0092B-C50C-407E-A947-70E740481C1C}">
                           <a14:useLocalDpi xmlns:a14="http://schemas.microsoft.com/office/drawing/2010/main" val="0"/>
@@ -2150,6 +3765,7 @@
           <w:lang w:val="en-US"/>
         </w:rPr>
       </w:pPr>
+      <w:bookmarkStart w:id="12" w:name="_Toc88063419"/>
       <w:proofErr w:type="spellStart"/>
       <w:r>
         <w:rPr>
@@ -2201,6 +3817,7 @@
         </w:rPr>
         <w:t>ncreasing Subsequence</w:t>
       </w:r>
+      <w:bookmarkEnd w:id="12"/>
     </w:p>
     <w:p>
       <w:pPr>
@@ -2215,6 +3832,7 @@
           <w:szCs w:val="24"/>
         </w:rPr>
       </w:pPr>
+      <w:bookmarkStart w:id="13" w:name="_Toc88063420"/>
       <w:r>
         <w:rPr>
           <w:rFonts w:ascii="Times New Roman" w:hAnsi="Times New Roman" w:cs="Times New Roman"/>
@@ -2226,6 +3844,7 @@
         </w:rPr>
         <w:t>Redacción</w:t>
       </w:r>
+      <w:bookmarkEnd w:id="13"/>
     </w:p>
     <w:p>
       <w:pPr>
@@ -2578,6 +4197,7 @@
           <w:szCs w:val="24"/>
         </w:rPr>
       </w:pPr>
+      <w:bookmarkStart w:id="14" w:name="_Toc88063421"/>
       <w:r>
         <w:rPr>
           <w:rFonts w:ascii="Times New Roman" w:hAnsi="Times New Roman" w:cs="Times New Roman"/>
@@ -2589,6 +4209,7 @@
         </w:rPr>
         <w:t>Captura de aceptación por juez</w:t>
       </w:r>
+      <w:bookmarkEnd w:id="14"/>
     </w:p>
     <w:p>
       <w:r>
@@ -2619,7 +4240,7 @@
                     <pic:cNvPicPr/>
                   </pic:nvPicPr>
                   <pic:blipFill>
-                    <a:blip r:embed="rId13">
+                    <a:blip r:embed="rId14">
                       <a:extLst>
                         <a:ext uri="{28A0092B-C50C-407E-A947-70E740481C1C}">
                           <a14:useLocalDpi xmlns:a14="http://schemas.microsoft.com/office/drawing/2010/main" val="0"/>
@@ -2667,6 +4288,7 @@
           <w:szCs w:val="24"/>
         </w:rPr>
       </w:pPr>
+      <w:bookmarkStart w:id="15" w:name="_Toc88063422"/>
       <w:r>
         <w:rPr>
           <w:rFonts w:ascii="Times New Roman" w:hAnsi="Times New Roman" w:cs="Times New Roman"/>
@@ -2678,6 +4300,7 @@
         </w:rPr>
         <w:t>Explicación Algoritmo</w:t>
       </w:r>
+      <w:bookmarkEnd w:id="15"/>
     </w:p>
     <w:p>
       <w:pPr>
@@ -2703,7 +4326,7 @@
                     <pic:cNvPicPr/>
                   </pic:nvPicPr>
                   <pic:blipFill>
-                    <a:blip r:embed="rId14"/>
+                    <a:blip r:embed="rId15"/>
                     <a:stretch>
                       <a:fillRect/>
                     </a:stretch>
@@ -2804,6 +4427,7 @@
           <w:szCs w:val="24"/>
         </w:rPr>
       </w:pPr>
+      <w:bookmarkStart w:id="16" w:name="_Toc88063423"/>
       <w:r>
         <w:rPr>
           <w:rFonts w:ascii="Times New Roman" w:hAnsi="Times New Roman" w:cs="Times New Roman"/>
@@ -2839,6 +4463,7 @@
         </w:rPr>
         <w:t>)</w:t>
       </w:r>
+      <w:bookmarkEnd w:id="16"/>
     </w:p>
     <w:p>
       <w:pPr>
@@ -3229,7 +4854,7 @@
                     <pic:cNvPicPr/>
                   </pic:nvPicPr>
                   <pic:blipFill>
-                    <a:blip r:embed="rId14"/>
+                    <a:blip r:embed="rId15"/>
                     <a:stretch>
                       <a:fillRect/>
                     </a:stretch>
@@ -3325,6 +4950,7 @@
           <w:szCs w:val="24"/>
         </w:rPr>
       </w:pPr>
+      <w:bookmarkStart w:id="17" w:name="_Toc88063424"/>
       <w:r>
         <w:rPr>
           <w:rFonts w:ascii="Times New Roman" w:hAnsi="Times New Roman" w:cs="Times New Roman"/>
@@ -3337,6 +4963,7 @@
         <w:lastRenderedPageBreak/>
         <w:t>Código de solución completo</w:t>
       </w:r>
+      <w:bookmarkEnd w:id="17"/>
     </w:p>
     <w:p>
       <w:r>
@@ -3367,7 +4994,7 @@
                     <pic:cNvPicPr/>
                   </pic:nvPicPr>
                   <pic:blipFill>
-                    <a:blip r:embed="rId15">
+                    <a:blip r:embed="rId16">
                       <a:extLst>
                         <a:ext uri="{28A0092B-C50C-407E-A947-70E740481C1C}">
                           <a14:useLocalDpi xmlns:a14="http://schemas.microsoft.com/office/drawing/2010/main" val="0"/>
@@ -3441,6 +5068,7 @@
           <w:lang w:val="en-US"/>
         </w:rPr>
       </w:pPr>
+      <w:bookmarkStart w:id="18" w:name="_Toc88063425"/>
       <w:proofErr w:type="spellStart"/>
       <w:r>
         <w:rPr>
@@ -3492,6 +5120,7 @@
         </w:rPr>
         <w:t>blem</w:t>
       </w:r>
+      <w:bookmarkEnd w:id="18"/>
     </w:p>
     <w:p>
       <w:pPr>
@@ -3507,6 +5136,7 @@
           <w:lang w:val="en-US"/>
         </w:rPr>
       </w:pPr>
+      <w:bookmarkStart w:id="19" w:name="_Toc88063426"/>
       <w:proofErr w:type="spellStart"/>
       <w:r>
         <w:rPr>
@@ -3520,6 +5150,7 @@
         </w:rPr>
         <w:t>Redacción</w:t>
       </w:r>
+      <w:bookmarkEnd w:id="19"/>
       <w:proofErr w:type="spellEnd"/>
     </w:p>
     <w:p>
@@ -3724,6 +5355,7 @@
           <w:szCs w:val="24"/>
         </w:rPr>
       </w:pPr>
+      <w:bookmarkStart w:id="20" w:name="_Toc88063427"/>
       <w:r>
         <w:rPr>
           <w:noProof/>
@@ -3752,7 +5384,7 @@
                     <pic:cNvPicPr/>
                   </pic:nvPicPr>
                   <pic:blipFill>
-                    <a:blip r:embed="rId16">
+                    <a:blip r:embed="rId17">
                       <a:extLst>
                         <a:ext uri="{28A0092B-C50C-407E-A947-70E740481C1C}">
                           <a14:useLocalDpi xmlns:a14="http://schemas.microsoft.com/office/drawing/2010/main" val="0"/>
@@ -3795,6 +5427,7 @@
         </w:rPr>
         <w:t>Captura de aceptación por juez</w:t>
       </w:r>
+      <w:bookmarkEnd w:id="20"/>
     </w:p>
     <w:p/>
     <w:p/>
@@ -3811,6 +5444,7 @@
           <w:szCs w:val="24"/>
         </w:rPr>
       </w:pPr>
+      <w:bookmarkStart w:id="21" w:name="_Toc88063428"/>
       <w:r>
         <w:rPr>
           <w:rFonts w:ascii="Times New Roman" w:hAnsi="Times New Roman" w:cs="Times New Roman"/>
@@ -3822,6 +5456,7 @@
         </w:rPr>
         <w:t>Explicación Algoritmo</w:t>
       </w:r>
+      <w:bookmarkEnd w:id="21"/>
     </w:p>
     <w:p>
       <w:pPr>
@@ -3864,7 +5499,7 @@
                     <pic:cNvPicPr/>
                   </pic:nvPicPr>
                   <pic:blipFill>
-                    <a:blip r:embed="rId17"/>
+                    <a:blip r:embed="rId18"/>
                     <a:stretch>
                       <a:fillRect/>
                     </a:stretch>
@@ -4003,7 +5638,7 @@
                     <pic:cNvPicPr/>
                   </pic:nvPicPr>
                   <pic:blipFill>
-                    <a:blip r:embed="rId18"/>
+                    <a:blip r:embed="rId19"/>
                     <a:stretch>
                       <a:fillRect/>
                     </a:stretch>
@@ -4137,6 +5772,7 @@
           <w:szCs w:val="24"/>
         </w:rPr>
       </w:pPr>
+      <w:bookmarkStart w:id="22" w:name="_Toc88063429"/>
       <w:r>
         <w:rPr>
           <w:rFonts w:ascii="Times New Roman" w:hAnsi="Times New Roman" w:cs="Times New Roman"/>
@@ -4173,6 +5809,7 @@
         </w:rPr>
         <w:t>)</w:t>
       </w:r>
+      <w:bookmarkEnd w:id="22"/>
     </w:p>
     <w:p>
       <w:r>
@@ -4200,7 +5837,7 @@
                     <pic:cNvPicPr/>
                   </pic:nvPicPr>
                   <pic:blipFill>
-                    <a:blip r:embed="rId19">
+                    <a:blip r:embed="rId20">
                       <a:extLst>
                         <a:ext uri="{28A0092B-C50C-407E-A947-70E740481C1C}">
                           <a14:useLocalDpi xmlns:a14="http://schemas.microsoft.com/office/drawing/2010/main" val="0"/>
@@ -4299,7 +5936,7 @@
           </mc:Choice>
           <mc:Fallback>
             <w:pict>
-              <v:shapetype w14:anchorId="377311E6" id="_x0000_t88" coordsize="21600,21600" o:spt="88" adj="1800,10800" path="m,qx10800@0l10800@2qy21600@11,10800@3l10800@1qy,21600e" filled="f">
+              <v:shapetype w14:anchorId="790E2E56" id="_x0000_t88" coordsize="21600,21600" o:spt="88" adj="1800,10800" path="m,qx10800@0l10800@2qy21600@11,10800@3l10800@1qy,21600e" filled="f">
                 <v:formulas>
                   <v:f eqn="val #0"/>
                   <v:f eqn="sum 21600 0 #0"/>
@@ -4394,7 +6031,7 @@
           </mc:Choice>
           <mc:Fallback>
             <w:pict>
-              <v:shape w14:anchorId="016BEAA4" id="Cerrar llave 14" o:spid="_x0000_s1026" type="#_x0000_t88" style="position:absolute;margin-left:82.2pt;margin-top:7.7pt;width:1in;height:159pt;z-index:251680768;visibility:visible;mso-wrap-style:square;mso-width-percent:0;mso-height-percent:0;mso-wrap-distance-left:9pt;mso-wrap-distance-top:0;mso-wrap-distance-right:9pt;mso-wrap-distance-bottom:0;mso-position-horizontal:absolute;mso-position-horizontal-relative:text;mso-position-vertical:absolute;mso-position-vertical-relative:text;mso-width-percent:0;mso-height-percent:0;mso-width-relative:margin;mso-height-relative:margin;v-text-anchor:middle" o:gfxdata="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" adj="815" strokecolor="#ed7d31 [3205]" strokeweight="3pt">
+              <v:shape w14:anchorId="5F08F566" id="Cerrar llave 14" o:spid="_x0000_s1026" type="#_x0000_t88" style="position:absolute;margin-left:82.2pt;margin-top:7.7pt;width:1in;height:159pt;z-index:251680768;visibility:visible;mso-wrap-style:square;mso-width-percent:0;mso-height-percent:0;mso-wrap-distance-left:9pt;mso-wrap-distance-top:0;mso-wrap-distance-right:9pt;mso-wrap-distance-bottom:0;mso-position-horizontal:absolute;mso-position-horizontal-relative:text;mso-position-vertical:absolute;mso-position-vertical-relative:text;mso-width-percent:0;mso-height-percent:0;mso-width-relative:margin;mso-height-relative:margin;v-text-anchor:middle" o:gfxdata="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" adj="815" strokecolor="#ed7d31 [3205]" strokeweight="3pt">
                 <v:stroke joinstyle="miter"/>
               </v:shape>
             </w:pict>
@@ -4696,6 +6333,7 @@
           <w:szCs w:val="24"/>
         </w:rPr>
       </w:pPr>
+      <w:bookmarkStart w:id="23" w:name="_Toc88063430"/>
       <w:r>
         <w:rPr>
           <w:rFonts w:ascii="Times New Roman" w:hAnsi="Times New Roman" w:cs="Times New Roman"/>
@@ -4708,6 +6346,7 @@
         <w:lastRenderedPageBreak/>
         <w:t>Código de solución completo</w:t>
       </w:r>
+      <w:bookmarkEnd w:id="23"/>
     </w:p>
     <w:p>
       <w:r>
@@ -4735,7 +6374,7 @@
                     <pic:cNvPicPr/>
                   </pic:nvPicPr>
                   <pic:blipFill>
-                    <a:blip r:embed="rId20">
+                    <a:blip r:embed="rId21">
                       <a:extLst>
                         <a:ext uri="{28A0092B-C50C-407E-A947-70E740481C1C}">
                           <a14:useLocalDpi xmlns:a14="http://schemas.microsoft.com/office/drawing/2010/main" val="0"/>
@@ -4808,6 +6447,7 @@
           <w:szCs w:val="28"/>
         </w:rPr>
       </w:pPr>
+      <w:bookmarkStart w:id="24" w:name="_Toc88063431"/>
       <w:r>
         <w:rPr>
           <w:rFonts w:ascii="Times New Roman" w:hAnsi="Times New Roman" w:cs="Times New Roman"/>
@@ -4820,7 +6460,6 @@
         <w:lastRenderedPageBreak/>
         <w:t xml:space="preserve">Problema: </w:t>
       </w:r>
-      <w:proofErr w:type="spellStart"/>
       <w:r>
         <w:rPr>
           <w:rFonts w:ascii="Times New Roman" w:hAnsi="Times New Roman" w:cs="Times New Roman"/>
@@ -4830,9 +6469,9 @@
           <w:sz w:val="28"/>
           <w:szCs w:val="28"/>
         </w:rPr>
-        <w:t>Longest</w:t>
-      </w:r>
-      <w:proofErr w:type="spellEnd"/>
+        <w:t xml:space="preserve">AIBOHP - </w:t>
+      </w:r>
+      <w:proofErr w:type="spellStart"/>
       <w:r>
         <w:rPr>
           <w:rFonts w:ascii="Times New Roman" w:hAnsi="Times New Roman" w:cs="Times New Roman"/>
@@ -4842,44 +6481,9 @@
           <w:sz w:val="28"/>
           <w:szCs w:val="28"/>
         </w:rPr>
-        <w:t xml:space="preserve"> </w:t>
-      </w:r>
-      <w:proofErr w:type="spellStart"/>
-      <w:r>
-        <w:rPr>
-          <w:rFonts w:ascii="Times New Roman" w:hAnsi="Times New Roman" w:cs="Times New Roman"/>
-          <w:b/>
-          <w:bCs/>
-          <w:color w:val="385623" w:themeColor="accent6" w:themeShade="80"/>
-          <w:sz w:val="28"/>
-          <w:szCs w:val="28"/>
-        </w:rPr>
-        <w:t>Common</w:t>
-      </w:r>
-      <w:proofErr w:type="spellEnd"/>
-      <w:r>
-        <w:rPr>
-          <w:rFonts w:ascii="Times New Roman" w:hAnsi="Times New Roman" w:cs="Times New Roman"/>
-          <w:b/>
-          <w:bCs/>
-          <w:color w:val="385623" w:themeColor="accent6" w:themeShade="80"/>
-          <w:sz w:val="28"/>
-          <w:szCs w:val="28"/>
-        </w:rPr>
-        <w:t xml:space="preserve"> </w:t>
-      </w:r>
-      <w:proofErr w:type="spellStart"/>
-      <w:r>
-        <w:rPr>
-          <w:rFonts w:ascii="Times New Roman" w:hAnsi="Times New Roman" w:cs="Times New Roman"/>
-          <w:b/>
-          <w:bCs/>
-          <w:color w:val="385623" w:themeColor="accent6" w:themeShade="80"/>
-          <w:sz w:val="28"/>
-          <w:szCs w:val="28"/>
-        </w:rPr>
-        <w:t>Subsequence</w:t>
-      </w:r>
+        <w:t>Aibohphobia</w:t>
+      </w:r>
+      <w:bookmarkEnd w:id="24"/>
       <w:proofErr w:type="spellEnd"/>
     </w:p>
     <w:p>
@@ -4895,6 +6499,7 @@
           <w:szCs w:val="24"/>
         </w:rPr>
       </w:pPr>
+      <w:bookmarkStart w:id="25" w:name="_Toc88063432"/>
       <w:r>
         <w:rPr>
           <w:rFonts w:ascii="Times New Roman" w:hAnsi="Times New Roman" w:cs="Times New Roman"/>
@@ -4906,6 +6511,771 @@
         </w:rPr>
         <w:t>Redacción</w:t>
       </w:r>
+      <w:bookmarkEnd w:id="25"/>
+    </w:p>
+    <w:p>
+      <w:pPr>
+        <w:pStyle w:val="NormalWeb"/>
+        <w:shd w:val="clear" w:color="auto" w:fill="FFFFFF"/>
+        <w:spacing w:before="0" w:beforeAutospacing="0" w:after="150" w:afterAutospacing="0"/>
+        <w:rPr>
+          <w:rFonts w:ascii="Arial" w:hAnsi="Arial" w:cs="Arial"/>
+          <w:sz w:val="22"/>
+          <w:szCs w:val="22"/>
+          <w:lang w:val="en-US"/>
+        </w:rPr>
+      </w:pPr>
+      <w:proofErr w:type="spellStart"/>
+      <w:r>
+        <w:rPr>
+          <w:rFonts w:ascii="Arial" w:hAnsi="Arial" w:cs="Arial"/>
+          <w:sz w:val="22"/>
+          <w:szCs w:val="22"/>
+          <w:lang w:val="en-US"/>
+        </w:rPr>
+        <w:t>BuggyD</w:t>
+      </w:r>
+      <w:proofErr w:type="spellEnd"/>
+      <w:r>
+        <w:rPr>
+          <w:rFonts w:ascii="Arial" w:hAnsi="Arial" w:cs="Arial"/>
+          <w:sz w:val="22"/>
+          <w:szCs w:val="22"/>
+          <w:lang w:val="en-US"/>
+        </w:rPr>
+        <w:t xml:space="preserve"> suffers from AIBOHPHOBIA - the fear of Palindromes. A palindrome is a string that reads the same forward and backward.</w:t>
+      </w:r>
+    </w:p>
+    <w:p>
+      <w:pPr>
+        <w:pStyle w:val="NormalWeb"/>
+        <w:shd w:val="clear" w:color="auto" w:fill="FFFFFF"/>
+        <w:spacing w:before="0" w:beforeAutospacing="0" w:after="150" w:afterAutospacing="0"/>
+        <w:rPr>
+          <w:rFonts w:ascii="Arial" w:hAnsi="Arial" w:cs="Arial"/>
+          <w:sz w:val="22"/>
+          <w:szCs w:val="22"/>
+          <w:lang w:val="en-US"/>
+        </w:rPr>
+      </w:pPr>
+      <w:r>
+        <w:rPr>
+          <w:rFonts w:ascii="Arial" w:hAnsi="Arial" w:cs="Arial"/>
+          <w:sz w:val="22"/>
+          <w:szCs w:val="22"/>
+          <w:lang w:val="en-US"/>
+        </w:rPr>
+        <w:t xml:space="preserve">To cure him of this fatal disease, doctors from all over the world discussed his fear and decided to expose him to large number of palindromes. To do this, they decided to play a game with </w:t>
+      </w:r>
+      <w:proofErr w:type="spellStart"/>
+      <w:r>
+        <w:rPr>
+          <w:rFonts w:ascii="Arial" w:hAnsi="Arial" w:cs="Arial"/>
+          <w:sz w:val="22"/>
+          <w:szCs w:val="22"/>
+          <w:lang w:val="en-US"/>
+        </w:rPr>
+        <w:t>BuggyD</w:t>
+      </w:r>
+      <w:proofErr w:type="spellEnd"/>
+      <w:r>
+        <w:rPr>
+          <w:rFonts w:ascii="Arial" w:hAnsi="Arial" w:cs="Arial"/>
+          <w:sz w:val="22"/>
+          <w:szCs w:val="22"/>
+          <w:lang w:val="en-US"/>
+        </w:rPr>
+        <w:t>. The rules of the game are as follows:</w:t>
+      </w:r>
+    </w:p>
+    <w:p>
+      <w:pPr>
+        <w:pStyle w:val="NormalWeb"/>
+        <w:shd w:val="clear" w:color="auto" w:fill="FFFFFF"/>
+        <w:spacing w:before="0" w:beforeAutospacing="0" w:after="150" w:afterAutospacing="0"/>
+        <w:rPr>
+          <w:rFonts w:ascii="Arial" w:hAnsi="Arial" w:cs="Arial"/>
+          <w:sz w:val="22"/>
+          <w:szCs w:val="22"/>
+          <w:lang w:val="en-US"/>
+        </w:rPr>
+      </w:pPr>
+      <w:proofErr w:type="spellStart"/>
+      <w:r>
+        <w:rPr>
+          <w:rFonts w:ascii="Arial" w:hAnsi="Arial" w:cs="Arial"/>
+          <w:sz w:val="22"/>
+          <w:szCs w:val="22"/>
+          <w:lang w:val="en-US"/>
+        </w:rPr>
+        <w:t>BuggyD</w:t>
+      </w:r>
+      <w:proofErr w:type="spellEnd"/>
+      <w:r>
+        <w:rPr>
+          <w:rFonts w:ascii="Arial" w:hAnsi="Arial" w:cs="Arial"/>
+          <w:sz w:val="22"/>
+          <w:szCs w:val="22"/>
+          <w:lang w:val="en-US"/>
+        </w:rPr>
+        <w:t xml:space="preserve"> </w:t>
+      </w:r>
+      <w:proofErr w:type="gramStart"/>
+      <w:r>
+        <w:rPr>
+          <w:rFonts w:ascii="Arial" w:hAnsi="Arial" w:cs="Arial"/>
+          <w:sz w:val="22"/>
+          <w:szCs w:val="22"/>
+          <w:lang w:val="en-US"/>
+        </w:rPr>
+        <w:t>has to</w:t>
+      </w:r>
+      <w:proofErr w:type="gramEnd"/>
+      <w:r>
+        <w:rPr>
+          <w:rFonts w:ascii="Arial" w:hAnsi="Arial" w:cs="Arial"/>
+          <w:sz w:val="22"/>
+          <w:szCs w:val="22"/>
+          <w:lang w:val="en-US"/>
+        </w:rPr>
+        <w:t xml:space="preserve"> supply a string </w:t>
+      </w:r>
+      <w:r>
+        <w:rPr>
+          <w:rFonts w:ascii="Arial" w:hAnsi="Arial" w:cs="Arial"/>
+          <w:b/>
+          <w:bCs/>
+          <w:sz w:val="22"/>
+          <w:szCs w:val="22"/>
+          <w:lang w:val="en-US"/>
+        </w:rPr>
+        <w:t>S</w:t>
+      </w:r>
+      <w:r>
+        <w:rPr>
+          <w:rFonts w:ascii="Arial" w:hAnsi="Arial" w:cs="Arial"/>
+          <w:sz w:val="22"/>
+          <w:szCs w:val="22"/>
+          <w:lang w:val="en-US"/>
+        </w:rPr>
+        <w:t xml:space="preserve">. The doctors </w:t>
+      </w:r>
+      <w:proofErr w:type="gramStart"/>
+      <w:r>
+        <w:rPr>
+          <w:rFonts w:ascii="Arial" w:hAnsi="Arial" w:cs="Arial"/>
+          <w:sz w:val="22"/>
+          <w:szCs w:val="22"/>
+          <w:lang w:val="en-US"/>
+        </w:rPr>
+        <w:t>have to</w:t>
+      </w:r>
+      <w:proofErr w:type="gramEnd"/>
+      <w:r>
+        <w:rPr>
+          <w:rFonts w:ascii="Arial" w:hAnsi="Arial" w:cs="Arial"/>
+          <w:sz w:val="22"/>
+          <w:szCs w:val="22"/>
+          <w:lang w:val="en-US"/>
+        </w:rPr>
+        <w:t xml:space="preserve"> add or insert characters to the string to make it a palindrome. Characters can be inserted anywhere in the string.</w:t>
+      </w:r>
+    </w:p>
+    <w:p>
+      <w:pPr>
+        <w:pStyle w:val="NormalWeb"/>
+        <w:shd w:val="clear" w:color="auto" w:fill="FFFFFF"/>
+        <w:spacing w:before="0" w:beforeAutospacing="0" w:after="150" w:afterAutospacing="0"/>
+        <w:rPr>
+          <w:rFonts w:ascii="Arial" w:hAnsi="Arial" w:cs="Arial"/>
+          <w:sz w:val="22"/>
+          <w:szCs w:val="22"/>
+          <w:lang w:val="en-US"/>
+        </w:rPr>
+      </w:pPr>
+      <w:r>
+        <w:rPr>
+          <w:rFonts w:ascii="Arial" w:hAnsi="Arial" w:cs="Arial"/>
+          <w:sz w:val="22"/>
+          <w:szCs w:val="22"/>
+          <w:lang w:val="en-US"/>
+        </w:rPr>
+        <w:t>The doctors took this game very lightly and just appended the reverse of </w:t>
+      </w:r>
+      <w:r>
+        <w:rPr>
+          <w:rFonts w:ascii="Arial" w:hAnsi="Arial" w:cs="Arial"/>
+          <w:b/>
+          <w:bCs/>
+          <w:sz w:val="22"/>
+          <w:szCs w:val="22"/>
+          <w:lang w:val="en-US"/>
+        </w:rPr>
+        <w:t>S</w:t>
+      </w:r>
+      <w:r>
+        <w:rPr>
+          <w:rFonts w:ascii="Arial" w:hAnsi="Arial" w:cs="Arial"/>
+          <w:sz w:val="22"/>
+          <w:szCs w:val="22"/>
+          <w:lang w:val="en-US"/>
+        </w:rPr>
+        <w:t> to the end of </w:t>
+      </w:r>
+      <w:r>
+        <w:rPr>
+          <w:rFonts w:ascii="Arial" w:hAnsi="Arial" w:cs="Arial"/>
+          <w:b/>
+          <w:bCs/>
+          <w:sz w:val="22"/>
+          <w:szCs w:val="22"/>
+          <w:lang w:val="en-US"/>
+        </w:rPr>
+        <w:t>S</w:t>
+      </w:r>
+      <w:r>
+        <w:rPr>
+          <w:rFonts w:ascii="Arial" w:hAnsi="Arial" w:cs="Arial"/>
+          <w:sz w:val="22"/>
+          <w:szCs w:val="22"/>
+          <w:lang w:val="en-US"/>
+        </w:rPr>
+        <w:t>, thus making it a palindrome. For example, if </w:t>
+      </w:r>
+      <w:r>
+        <w:rPr>
+          <w:rFonts w:ascii="Arial" w:hAnsi="Arial" w:cs="Arial"/>
+          <w:b/>
+          <w:bCs/>
+          <w:sz w:val="22"/>
+          <w:szCs w:val="22"/>
+          <w:lang w:val="en-US"/>
+        </w:rPr>
+        <w:t>S</w:t>
+      </w:r>
+      <w:r>
+        <w:rPr>
+          <w:rFonts w:ascii="Arial" w:hAnsi="Arial" w:cs="Arial"/>
+          <w:sz w:val="22"/>
+          <w:szCs w:val="22"/>
+          <w:lang w:val="en-US"/>
+        </w:rPr>
+        <w:t> = </w:t>
+      </w:r>
+      <w:r>
+        <w:rPr>
+          <w:rStyle w:val="MquinadeescribirHTML"/>
+          <w:rFonts w:ascii="Arial" w:hAnsi="Arial" w:cs="Arial"/>
+          <w:sz w:val="22"/>
+          <w:szCs w:val="22"/>
+          <w:lang w:val="en-US"/>
+        </w:rPr>
+        <w:t>"</w:t>
+      </w:r>
+      <w:proofErr w:type="spellStart"/>
+      <w:r>
+        <w:rPr>
+          <w:rStyle w:val="MquinadeescribirHTML"/>
+          <w:rFonts w:ascii="Arial" w:hAnsi="Arial" w:cs="Arial"/>
+          <w:sz w:val="22"/>
+          <w:szCs w:val="22"/>
+          <w:lang w:val="en-US"/>
+        </w:rPr>
+        <w:t>fft</w:t>
+      </w:r>
+      <w:proofErr w:type="spellEnd"/>
+      <w:r>
+        <w:rPr>
+          <w:rStyle w:val="MquinadeescribirHTML"/>
+          <w:rFonts w:ascii="Arial" w:hAnsi="Arial" w:cs="Arial"/>
+          <w:sz w:val="22"/>
+          <w:szCs w:val="22"/>
+          <w:lang w:val="en-US"/>
+        </w:rPr>
+        <w:t>"</w:t>
+      </w:r>
+      <w:r>
+        <w:rPr>
+          <w:rFonts w:ascii="Arial" w:hAnsi="Arial" w:cs="Arial"/>
+          <w:sz w:val="22"/>
+          <w:szCs w:val="22"/>
+          <w:lang w:val="en-US"/>
+        </w:rPr>
+        <w:t>, the doctors change the string to </w:t>
+      </w:r>
+      <w:r>
+        <w:rPr>
+          <w:rStyle w:val="MquinadeescribirHTML"/>
+          <w:rFonts w:ascii="Arial" w:hAnsi="Arial" w:cs="Arial"/>
+          <w:sz w:val="22"/>
+          <w:szCs w:val="22"/>
+          <w:lang w:val="en-US"/>
+        </w:rPr>
+        <w:t>"</w:t>
+      </w:r>
+      <w:proofErr w:type="spellStart"/>
+      <w:r>
+        <w:rPr>
+          <w:rStyle w:val="MquinadeescribirHTML"/>
+          <w:rFonts w:ascii="Arial" w:hAnsi="Arial" w:cs="Arial"/>
+          <w:sz w:val="22"/>
+          <w:szCs w:val="22"/>
+          <w:lang w:val="en-US"/>
+        </w:rPr>
+        <w:t>ffttff</w:t>
+      </w:r>
+      <w:proofErr w:type="spellEnd"/>
+      <w:r>
+        <w:rPr>
+          <w:rStyle w:val="MquinadeescribirHTML"/>
+          <w:rFonts w:ascii="Arial" w:hAnsi="Arial" w:cs="Arial"/>
+          <w:sz w:val="22"/>
+          <w:szCs w:val="22"/>
+          <w:lang w:val="en-US"/>
+        </w:rPr>
+        <w:t>"</w:t>
+      </w:r>
+      <w:r>
+        <w:rPr>
+          <w:rFonts w:ascii="Arial" w:hAnsi="Arial" w:cs="Arial"/>
+          <w:sz w:val="22"/>
+          <w:szCs w:val="22"/>
+          <w:lang w:val="en-US"/>
+        </w:rPr>
+        <w:t>.</w:t>
+      </w:r>
+    </w:p>
+    <w:p>
+      <w:pPr>
+        <w:pStyle w:val="NormalWeb"/>
+        <w:shd w:val="clear" w:color="auto" w:fill="FFFFFF"/>
+        <w:spacing w:before="0" w:beforeAutospacing="0" w:after="150" w:afterAutospacing="0"/>
+        <w:rPr>
+          <w:rFonts w:ascii="Arial" w:hAnsi="Arial" w:cs="Arial"/>
+          <w:sz w:val="22"/>
+          <w:szCs w:val="22"/>
+          <w:lang w:val="en-US"/>
+        </w:rPr>
+      </w:pPr>
+      <w:r>
+        <w:rPr>
+          <w:rFonts w:ascii="Arial" w:hAnsi="Arial" w:cs="Arial"/>
+          <w:sz w:val="22"/>
+          <w:szCs w:val="22"/>
+          <w:lang w:val="en-US"/>
+        </w:rPr>
+        <w:t xml:space="preserve">Nowadays, </w:t>
+      </w:r>
+      <w:proofErr w:type="spellStart"/>
+      <w:r>
+        <w:rPr>
+          <w:rFonts w:ascii="Arial" w:hAnsi="Arial" w:cs="Arial"/>
+          <w:sz w:val="22"/>
+          <w:szCs w:val="22"/>
+          <w:lang w:val="en-US"/>
+        </w:rPr>
+        <w:t>BuggyD</w:t>
+      </w:r>
+      <w:proofErr w:type="spellEnd"/>
+      <w:r>
+        <w:rPr>
+          <w:rFonts w:ascii="Arial" w:hAnsi="Arial" w:cs="Arial"/>
+          <w:sz w:val="22"/>
+          <w:szCs w:val="22"/>
+          <w:lang w:val="en-US"/>
+        </w:rPr>
+        <w:t xml:space="preserve"> is cured of the disease (having been exposed to </w:t>
+      </w:r>
+      <w:proofErr w:type="gramStart"/>
+      <w:r>
+        <w:rPr>
+          <w:rFonts w:ascii="Arial" w:hAnsi="Arial" w:cs="Arial"/>
+          <w:sz w:val="22"/>
+          <w:szCs w:val="22"/>
+          <w:lang w:val="en-US"/>
+        </w:rPr>
+        <w:t>a large number of</w:t>
+      </w:r>
+      <w:proofErr w:type="gramEnd"/>
+      <w:r>
+        <w:rPr>
+          <w:rFonts w:ascii="Arial" w:hAnsi="Arial" w:cs="Arial"/>
+          <w:sz w:val="22"/>
+          <w:szCs w:val="22"/>
+          <w:lang w:val="en-US"/>
+        </w:rPr>
+        <w:t xml:space="preserve"> palindromes), but he still wants to continue the game by his rules. He now asks the doctors to insert the minimum number of characters needed to make </w:t>
+      </w:r>
+      <w:r>
+        <w:rPr>
+          <w:rFonts w:ascii="Arial" w:hAnsi="Arial" w:cs="Arial"/>
+          <w:b/>
+          <w:bCs/>
+          <w:sz w:val="22"/>
+          <w:szCs w:val="22"/>
+          <w:lang w:val="en-US"/>
+        </w:rPr>
+        <w:t>S</w:t>
+      </w:r>
+      <w:r>
+        <w:rPr>
+          <w:rFonts w:ascii="Arial" w:hAnsi="Arial" w:cs="Arial"/>
+          <w:sz w:val="22"/>
+          <w:szCs w:val="22"/>
+          <w:lang w:val="en-US"/>
+        </w:rPr>
+        <w:t> a palindrome. Help the doctors accomplish this task.</w:t>
+      </w:r>
+    </w:p>
+    <w:p>
+      <w:pPr>
+        <w:pStyle w:val="NormalWeb"/>
+        <w:shd w:val="clear" w:color="auto" w:fill="FFFFFF"/>
+        <w:spacing w:before="0" w:beforeAutospacing="0" w:after="150" w:afterAutospacing="0"/>
+        <w:rPr>
+          <w:rFonts w:ascii="Arial" w:hAnsi="Arial" w:cs="Arial"/>
+          <w:sz w:val="22"/>
+          <w:szCs w:val="22"/>
+          <w:lang w:val="en-US"/>
+        </w:rPr>
+      </w:pPr>
+      <w:r>
+        <w:rPr>
+          <w:rFonts w:ascii="Arial" w:hAnsi="Arial" w:cs="Arial"/>
+          <w:sz w:val="22"/>
+          <w:szCs w:val="22"/>
+          <w:lang w:val="en-US"/>
+        </w:rPr>
+        <w:t>For instance, if </w:t>
+      </w:r>
+      <w:r>
+        <w:rPr>
+          <w:rFonts w:ascii="Arial" w:hAnsi="Arial" w:cs="Arial"/>
+          <w:b/>
+          <w:bCs/>
+          <w:sz w:val="22"/>
+          <w:szCs w:val="22"/>
+          <w:lang w:val="en-US"/>
+        </w:rPr>
+        <w:t>S</w:t>
+      </w:r>
+      <w:r>
+        <w:rPr>
+          <w:rFonts w:ascii="Arial" w:hAnsi="Arial" w:cs="Arial"/>
+          <w:sz w:val="22"/>
+          <w:szCs w:val="22"/>
+          <w:lang w:val="en-US"/>
+        </w:rPr>
+        <w:t> = </w:t>
+      </w:r>
+      <w:r>
+        <w:rPr>
+          <w:rStyle w:val="MquinadeescribirHTML"/>
+          <w:rFonts w:ascii="Arial" w:hAnsi="Arial" w:cs="Arial"/>
+          <w:sz w:val="22"/>
+          <w:szCs w:val="22"/>
+          <w:lang w:val="en-US"/>
+        </w:rPr>
+        <w:t>"</w:t>
+      </w:r>
+      <w:proofErr w:type="spellStart"/>
+      <w:r>
+        <w:rPr>
+          <w:rStyle w:val="MquinadeescribirHTML"/>
+          <w:rFonts w:ascii="Arial" w:hAnsi="Arial" w:cs="Arial"/>
+          <w:sz w:val="22"/>
+          <w:szCs w:val="22"/>
+          <w:lang w:val="en-US"/>
+        </w:rPr>
+        <w:t>fft</w:t>
+      </w:r>
+      <w:proofErr w:type="spellEnd"/>
+      <w:r>
+        <w:rPr>
+          <w:rStyle w:val="MquinadeescribirHTML"/>
+          <w:rFonts w:ascii="Arial" w:hAnsi="Arial" w:cs="Arial"/>
+          <w:sz w:val="22"/>
+          <w:szCs w:val="22"/>
+          <w:lang w:val="en-US"/>
+        </w:rPr>
+        <w:t>"</w:t>
+      </w:r>
+      <w:r>
+        <w:rPr>
+          <w:rFonts w:ascii="Arial" w:hAnsi="Arial" w:cs="Arial"/>
+          <w:sz w:val="22"/>
+          <w:szCs w:val="22"/>
+          <w:lang w:val="en-US"/>
+        </w:rPr>
+        <w:t>, the doctors should change the string to </w:t>
+      </w:r>
+      <w:r>
+        <w:rPr>
+          <w:rStyle w:val="MquinadeescribirHTML"/>
+          <w:rFonts w:ascii="Arial" w:hAnsi="Arial" w:cs="Arial"/>
+          <w:sz w:val="22"/>
+          <w:szCs w:val="22"/>
+          <w:lang w:val="en-US"/>
+        </w:rPr>
+        <w:t>"</w:t>
+      </w:r>
+      <w:proofErr w:type="spellStart"/>
+      <w:r>
+        <w:rPr>
+          <w:rStyle w:val="MquinadeescribirHTML"/>
+          <w:rFonts w:ascii="Arial" w:hAnsi="Arial" w:cs="Arial"/>
+          <w:sz w:val="22"/>
+          <w:szCs w:val="22"/>
+          <w:lang w:val="en-US"/>
+        </w:rPr>
+        <w:t>tfft</w:t>
+      </w:r>
+      <w:proofErr w:type="spellEnd"/>
+      <w:r>
+        <w:rPr>
+          <w:rStyle w:val="MquinadeescribirHTML"/>
+          <w:rFonts w:ascii="Arial" w:hAnsi="Arial" w:cs="Arial"/>
+          <w:sz w:val="22"/>
+          <w:szCs w:val="22"/>
+          <w:lang w:val="en-US"/>
+        </w:rPr>
+        <w:t>"</w:t>
+      </w:r>
+      <w:r>
+        <w:rPr>
+          <w:rFonts w:ascii="Arial" w:hAnsi="Arial" w:cs="Arial"/>
+          <w:sz w:val="22"/>
+          <w:szCs w:val="22"/>
+          <w:lang w:val="en-US"/>
+        </w:rPr>
+        <w:t>, adding only 1 character.</w:t>
+      </w:r>
+    </w:p>
+    <w:p>
+      <w:pPr>
+        <w:jc w:val="both"/>
+        <w:rPr>
+          <w:rFonts w:ascii="Arial" w:hAnsi="Arial" w:cs="Arial"/>
+          <w:b/>
+          <w:bCs/>
+          <w:lang w:val="en-US"/>
+        </w:rPr>
+      </w:pPr>
+      <w:r>
+        <w:rPr>
+          <w:rFonts w:ascii="Arial" w:hAnsi="Arial" w:cs="Arial"/>
+          <w:b/>
+          <w:bCs/>
+          <w:lang w:val="en-US"/>
+        </w:rPr>
+        <w:t>Input</w:t>
+      </w:r>
+    </w:p>
+    <w:p>
+      <w:pPr>
+        <w:pStyle w:val="NormalWeb"/>
+        <w:shd w:val="clear" w:color="auto" w:fill="FFFFFF"/>
+        <w:spacing w:before="0" w:beforeAutospacing="0" w:after="150" w:afterAutospacing="0"/>
+        <w:rPr>
+          <w:rFonts w:ascii="Arial" w:hAnsi="Arial" w:cs="Arial"/>
+          <w:sz w:val="22"/>
+          <w:szCs w:val="22"/>
+          <w:lang w:val="en-US"/>
+        </w:rPr>
+      </w:pPr>
+      <w:r>
+        <w:rPr>
+          <w:rFonts w:ascii="Arial" w:hAnsi="Arial" w:cs="Arial"/>
+          <w:sz w:val="22"/>
+          <w:szCs w:val="22"/>
+          <w:lang w:val="en-US"/>
+        </w:rPr>
+        <w:t>The first line of the input contains an integer </w:t>
+      </w:r>
+      <w:r>
+        <w:rPr>
+          <w:rFonts w:ascii="Arial" w:hAnsi="Arial" w:cs="Arial"/>
+          <w:b/>
+          <w:bCs/>
+          <w:sz w:val="22"/>
+          <w:szCs w:val="22"/>
+          <w:lang w:val="en-US"/>
+        </w:rPr>
+        <w:t>t</w:t>
+      </w:r>
+      <w:r>
+        <w:rPr>
+          <w:rFonts w:ascii="Arial" w:hAnsi="Arial" w:cs="Arial"/>
+          <w:sz w:val="22"/>
+          <w:szCs w:val="22"/>
+          <w:lang w:val="en-US"/>
+        </w:rPr>
+        <w:t>, the number of test cases. </w:t>
+      </w:r>
+      <w:r>
+        <w:rPr>
+          <w:rFonts w:ascii="Arial" w:hAnsi="Arial" w:cs="Arial"/>
+          <w:b/>
+          <w:bCs/>
+          <w:sz w:val="22"/>
+          <w:szCs w:val="22"/>
+          <w:lang w:val="en-US"/>
+        </w:rPr>
+        <w:t>t</w:t>
+      </w:r>
+      <w:r>
+        <w:rPr>
+          <w:rFonts w:ascii="Arial" w:hAnsi="Arial" w:cs="Arial"/>
+          <w:sz w:val="22"/>
+          <w:szCs w:val="22"/>
+          <w:lang w:val="en-US"/>
+        </w:rPr>
+        <w:t> test cases follow.</w:t>
+      </w:r>
+    </w:p>
+    <w:p>
+      <w:pPr>
+        <w:pStyle w:val="NormalWeb"/>
+        <w:shd w:val="clear" w:color="auto" w:fill="FFFFFF"/>
+        <w:spacing w:before="0" w:beforeAutospacing="0" w:after="150" w:afterAutospacing="0"/>
+        <w:rPr>
+          <w:rFonts w:ascii="Arial" w:hAnsi="Arial" w:cs="Arial"/>
+          <w:sz w:val="22"/>
+          <w:szCs w:val="22"/>
+          <w:lang w:val="en-US"/>
+        </w:rPr>
+      </w:pPr>
+      <w:r>
+        <w:rPr>
+          <w:rFonts w:ascii="Arial" w:hAnsi="Arial" w:cs="Arial"/>
+          <w:sz w:val="22"/>
+          <w:szCs w:val="22"/>
+          <w:lang w:val="en-US"/>
+        </w:rPr>
+        <w:t>Each test case consists of one line, the string </w:t>
+      </w:r>
+      <w:r>
+        <w:rPr>
+          <w:rFonts w:ascii="Arial" w:hAnsi="Arial" w:cs="Arial"/>
+          <w:b/>
+          <w:bCs/>
+          <w:sz w:val="22"/>
+          <w:szCs w:val="22"/>
+          <w:lang w:val="en-US"/>
+        </w:rPr>
+        <w:t>S</w:t>
+      </w:r>
+      <w:r>
+        <w:rPr>
+          <w:rFonts w:ascii="Arial" w:hAnsi="Arial" w:cs="Arial"/>
+          <w:sz w:val="22"/>
+          <w:szCs w:val="22"/>
+          <w:lang w:val="en-US"/>
+        </w:rPr>
+        <w:t>. The length of </w:t>
+      </w:r>
+      <w:r>
+        <w:rPr>
+          <w:rFonts w:ascii="Arial" w:hAnsi="Arial" w:cs="Arial"/>
+          <w:b/>
+          <w:bCs/>
+          <w:sz w:val="22"/>
+          <w:szCs w:val="22"/>
+          <w:lang w:val="en-US"/>
+        </w:rPr>
+        <w:t>S</w:t>
+      </w:r>
+      <w:r>
+        <w:rPr>
+          <w:rFonts w:ascii="Arial" w:hAnsi="Arial" w:cs="Arial"/>
+          <w:sz w:val="22"/>
+          <w:szCs w:val="22"/>
+          <w:lang w:val="en-US"/>
+        </w:rPr>
+        <w:t> will be no more than 6100 characters, and </w:t>
+      </w:r>
+      <w:r>
+        <w:rPr>
+          <w:rFonts w:ascii="Arial" w:hAnsi="Arial" w:cs="Arial"/>
+          <w:b/>
+          <w:bCs/>
+          <w:sz w:val="22"/>
+          <w:szCs w:val="22"/>
+          <w:lang w:val="en-US"/>
+        </w:rPr>
+        <w:t>S</w:t>
+      </w:r>
+      <w:r>
+        <w:rPr>
+          <w:rFonts w:ascii="Arial" w:hAnsi="Arial" w:cs="Arial"/>
+          <w:sz w:val="22"/>
+          <w:szCs w:val="22"/>
+          <w:lang w:val="en-US"/>
+        </w:rPr>
+        <w:t> will contain no whitespace characters.</w:t>
+      </w:r>
+    </w:p>
+    <w:p>
+      <w:pPr>
+        <w:jc w:val="both"/>
+        <w:rPr>
+          <w:rFonts w:ascii="Arial" w:hAnsi="Arial" w:cs="Arial"/>
+          <w:b/>
+          <w:bCs/>
+          <w:lang w:val="en-US"/>
+        </w:rPr>
+      </w:pPr>
+      <w:r>
+        <w:rPr>
+          <w:rFonts w:ascii="Arial" w:hAnsi="Arial" w:cs="Arial"/>
+          <w:b/>
+          <w:bCs/>
+          <w:lang w:val="en-US"/>
+        </w:rPr>
+        <w:t>Output</w:t>
+      </w:r>
+    </w:p>
+    <w:p>
+      <w:pPr>
+        <w:pStyle w:val="NormalWeb"/>
+        <w:shd w:val="clear" w:color="auto" w:fill="FFFFFF"/>
+        <w:spacing w:before="0" w:beforeAutospacing="0" w:after="150" w:afterAutospacing="0"/>
+        <w:rPr>
+          <w:rFonts w:ascii="Arial" w:hAnsi="Arial" w:cs="Arial"/>
+          <w:sz w:val="22"/>
+          <w:szCs w:val="22"/>
+          <w:lang w:val="en-US"/>
+        </w:rPr>
+      </w:pPr>
+      <w:r>
+        <w:rPr>
+          <w:rFonts w:ascii="Arial" w:hAnsi="Arial" w:cs="Arial"/>
+          <w:sz w:val="22"/>
+          <w:szCs w:val="22"/>
+          <w:lang w:val="en-US"/>
+        </w:rPr>
+        <w:t>For each test case output one line containing a single integer denoting the minimum number of characters that must be inserted into </w:t>
+      </w:r>
+      <w:r>
+        <w:rPr>
+          <w:rFonts w:ascii="Arial" w:hAnsi="Arial" w:cs="Arial"/>
+          <w:b/>
+          <w:bCs/>
+          <w:sz w:val="22"/>
+          <w:szCs w:val="22"/>
+          <w:lang w:val="en-US"/>
+        </w:rPr>
+        <w:t>S</w:t>
+      </w:r>
+      <w:r>
+        <w:rPr>
+          <w:rFonts w:ascii="Arial" w:hAnsi="Arial" w:cs="Arial"/>
+          <w:sz w:val="22"/>
+          <w:szCs w:val="22"/>
+          <w:lang w:val="en-US"/>
+        </w:rPr>
+        <w:t> to make it a palindrome.</w:t>
+      </w:r>
     </w:p>
     <w:p>
       <w:pPr>
@@ -4920,6 +7290,64 @@
           <w:szCs w:val="24"/>
         </w:rPr>
       </w:pPr>
+      <w:bookmarkStart w:id="26" w:name="_Toc88063433"/>
+      <w:r>
+        <w:drawing>
+          <wp:anchor distT="0" distB="0" distL="114300" distR="114300" simplePos="0" relativeHeight="251684864" behindDoc="0" locked="0" layoutInCell="1" allowOverlap="1" wp14:anchorId="776645D9" wp14:editId="0E2B3D09">
+            <wp:simplePos x="0" y="0"/>
+            <wp:positionH relativeFrom="margin">
+              <wp:align>center</wp:align>
+            </wp:positionH>
+            <wp:positionV relativeFrom="paragraph">
+              <wp:posOffset>318135</wp:posOffset>
+            </wp:positionV>
+            <wp:extent cx="6871996" cy="457200"/>
+            <wp:effectExtent l="0" t="0" r="5080" b="0"/>
+            <wp:wrapNone/>
+            <wp:docPr id="31" name="Imagen 31"/>
+            <wp:cNvGraphicFramePr>
+              <a:graphicFrameLocks xmlns:a="http://schemas.openxmlformats.org/drawingml/2006/main" noChangeAspect="1"/>
+            </wp:cNvGraphicFramePr>
+            <a:graphic xmlns:a="http://schemas.openxmlformats.org/drawingml/2006/main">
+              <a:graphicData uri="http://schemas.openxmlformats.org/drawingml/2006/picture">
+                <pic:pic xmlns:pic="http://schemas.openxmlformats.org/drawingml/2006/picture">
+                  <pic:nvPicPr>
+                    <pic:cNvPr id="1" name=""/>
+                    <pic:cNvPicPr/>
+                  </pic:nvPicPr>
+                  <pic:blipFill>
+                    <a:blip r:embed="rId22">
+                      <a:extLst>
+                        <a:ext uri="{28A0092B-C50C-407E-A947-70E740481C1C}">
+                          <a14:useLocalDpi xmlns:a14="http://schemas.microsoft.com/office/drawing/2010/main" val="0"/>
+                        </a:ext>
+                      </a:extLst>
+                    </a:blip>
+                    <a:stretch>
+                      <a:fillRect/>
+                    </a:stretch>
+                  </pic:blipFill>
+                  <pic:spPr>
+                    <a:xfrm>
+                      <a:off x="0" y="0"/>
+                      <a:ext cx="6871996" cy="457200"/>
+                    </a:xfrm>
+                    <a:prstGeom prst="rect">
+                      <a:avLst/>
+                    </a:prstGeom>
+                  </pic:spPr>
+                </pic:pic>
+              </a:graphicData>
+            </a:graphic>
+            <wp14:sizeRelH relativeFrom="margin">
+              <wp14:pctWidth>0</wp14:pctWidth>
+            </wp14:sizeRelH>
+            <wp14:sizeRelV relativeFrom="margin">
+              <wp14:pctHeight>0</wp14:pctHeight>
+            </wp14:sizeRelV>
+          </wp:anchor>
+        </w:drawing>
+      </w:r>
       <w:r>
         <w:rPr>
           <w:rFonts w:ascii="Times New Roman" w:hAnsi="Times New Roman" w:cs="Times New Roman"/>
@@ -4931,7 +7359,16 @@
         </w:rPr>
         <w:t>Captura de aceptación por juez</w:t>
       </w:r>
-    </w:p>
+      <w:bookmarkEnd w:id="26"/>
+    </w:p>
+    <w:p/>
+    <w:p/>
+    <w:p/>
+    <w:p/>
+    <w:p/>
+    <w:p/>
+    <w:p/>
+    <w:p/>
     <w:p>
       <w:pPr>
         <w:pStyle w:val="Ttulo2"/>
@@ -4945,6 +7382,7 @@
           <w:szCs w:val="24"/>
         </w:rPr>
       </w:pPr>
+      <w:bookmarkStart w:id="27" w:name="_Toc88063434"/>
       <w:r>
         <w:rPr>
           <w:rFonts w:ascii="Times New Roman" w:hAnsi="Times New Roman" w:cs="Times New Roman"/>
@@ -4954,7 +7392,99 @@
           <w:sz w:val="24"/>
           <w:szCs w:val="24"/>
         </w:rPr>
+        <w:lastRenderedPageBreak/>
         <w:t>Explicación Algoritmo</w:t>
+      </w:r>
+      <w:bookmarkEnd w:id="27"/>
+    </w:p>
+    <w:p>
+      <w:pPr>
+        <w:jc w:val="both"/>
+        <w:rPr>
+          <w:rFonts w:ascii="Arial" w:hAnsi="Arial" w:cs="Arial"/>
+        </w:rPr>
+      </w:pPr>
+      <w:r>
+        <w:rPr>
+          <w:rFonts w:ascii="Arial" w:hAnsi="Arial" w:cs="Arial"/>
+        </w:rPr>
+        <w:t xml:space="preserve">El algoritmo empleado es el mismo que el algoritmo para obtener la subsecuencia común más larga con una pequeña modificación al inicio. Esta modificación radica en tener otra cadena igual a la original ingresada, con la característica de estar invertida, de esta manera podemos obtener fácilmente el </w:t>
+      </w:r>
+      <w:proofErr w:type="spellStart"/>
+      <w:r>
+        <w:rPr>
+          <w:rFonts w:ascii="Arial" w:hAnsi="Arial" w:cs="Arial"/>
+        </w:rPr>
+        <w:t>lcs</w:t>
+      </w:r>
+      <w:proofErr w:type="spellEnd"/>
+      <w:r>
+        <w:rPr>
+          <w:rFonts w:ascii="Arial" w:hAnsi="Arial" w:cs="Arial"/>
+        </w:rPr>
+        <w:t xml:space="preserve"> que crea un palíndromo, al final hacemos una resta de la longitud de la cadena original menos la longitud del </w:t>
+      </w:r>
+      <w:proofErr w:type="spellStart"/>
+      <w:r>
+        <w:rPr>
+          <w:rFonts w:ascii="Arial" w:hAnsi="Arial" w:cs="Arial"/>
+        </w:rPr>
+        <w:t>lcs</w:t>
+      </w:r>
+      <w:proofErr w:type="spellEnd"/>
+      <w:r>
+        <w:rPr>
+          <w:rFonts w:ascii="Arial" w:hAnsi="Arial" w:cs="Arial"/>
+        </w:rPr>
+        <w:t xml:space="preserve"> de esta manera el resultado nos dará los caracteres necesarios para formar el palíndromo. El código del algoritmo se presenta a continuación.</w:t>
+      </w:r>
+    </w:p>
+    <w:p>
+      <w:pPr>
+        <w:jc w:val="center"/>
+        <w:rPr>
+          <w:rFonts w:ascii="Arial" w:hAnsi="Arial" w:cs="Arial"/>
+        </w:rPr>
+      </w:pPr>
+      <w:r>
+        <w:rPr>
+          <w:rFonts w:ascii="Arial" w:hAnsi="Arial" w:cs="Arial"/>
+        </w:rPr>
+        <w:drawing>
+          <wp:inline distT="0" distB="0" distL="0" distR="0" wp14:anchorId="6DAA2BB8" wp14:editId="14591FEC">
+            <wp:extent cx="4705350" cy="3042133"/>
+            <wp:effectExtent l="0" t="0" r="0" b="6350"/>
+            <wp:docPr id="39" name="Imagen 39" descr="Texto&#10;&#10;Descripción generada automáticamente"/>
+            <wp:cNvGraphicFramePr>
+              <a:graphicFrameLocks xmlns:a="http://schemas.openxmlformats.org/drawingml/2006/main" noChangeAspect="1"/>
+            </wp:cNvGraphicFramePr>
+            <a:graphic xmlns:a="http://schemas.openxmlformats.org/drawingml/2006/main">
+              <a:graphicData uri="http://schemas.openxmlformats.org/drawingml/2006/picture">
+                <pic:pic xmlns:pic="http://schemas.openxmlformats.org/drawingml/2006/picture">
+                  <pic:nvPicPr>
+                    <pic:cNvPr id="39" name="Imagen 39" descr="Texto&#10;&#10;Descripción generada automáticamente"/>
+                    <pic:cNvPicPr/>
+                  </pic:nvPicPr>
+                  <pic:blipFill>
+                    <a:blip r:embed="rId23"/>
+                    <a:stretch>
+                      <a:fillRect/>
+                    </a:stretch>
+                  </pic:blipFill>
+                  <pic:spPr>
+                    <a:xfrm>
+                      <a:off x="0" y="0"/>
+                      <a:ext cx="4708599" cy="3044233"/>
+                    </a:xfrm>
+                    <a:prstGeom prst="rect">
+                      <a:avLst/>
+                    </a:prstGeom>
+                  </pic:spPr>
+                </pic:pic>
+              </a:graphicData>
+            </a:graphic>
+          </wp:inline>
+        </w:drawing>
       </w:r>
     </w:p>
     <w:p>
@@ -4970,6 +7500,7 @@
           <w:szCs w:val="24"/>
         </w:rPr>
       </w:pPr>
+      <w:bookmarkStart w:id="28" w:name="_Toc88063435"/>
       <w:r>
         <w:rPr>
           <w:rFonts w:ascii="Times New Roman" w:hAnsi="Times New Roman" w:cs="Times New Roman"/>
@@ -5005,7 +7536,634 @@
         </w:rPr>
         <w:t>)</w:t>
       </w:r>
-    </w:p>
+      <w:bookmarkEnd w:id="28"/>
+    </w:p>
+    <w:p>
+      <w:r>
+        <w:rPr>
+          <w:noProof/>
+        </w:rPr>
+        <mc:AlternateContent>
+          <mc:Choice Requires="wps">
+            <w:drawing>
+              <wp:anchor distT="0" distB="0" distL="114300" distR="114300" simplePos="0" relativeHeight="251692032" behindDoc="0" locked="0" layoutInCell="1" allowOverlap="1" wp14:anchorId="0D7CF46B" wp14:editId="0DB9637F">
+                <wp:simplePos x="0" y="0"/>
+                <wp:positionH relativeFrom="column">
+                  <wp:posOffset>3844290</wp:posOffset>
+                </wp:positionH>
+                <wp:positionV relativeFrom="paragraph">
+                  <wp:posOffset>1678940</wp:posOffset>
+                </wp:positionV>
+                <wp:extent cx="1104900" cy="485775"/>
+                <wp:effectExtent l="0" t="0" r="0" b="0"/>
+                <wp:wrapNone/>
+                <wp:docPr id="34" name="Cuadro de texto 34"/>
+                <wp:cNvGraphicFramePr/>
+                <a:graphic xmlns:a="http://schemas.openxmlformats.org/drawingml/2006/main">
+                  <a:graphicData uri="http://schemas.microsoft.com/office/word/2010/wordprocessingShape">
+                    <wps:wsp>
+                      <wps:cNvSpPr txBox="1"/>
+                      <wps:spPr>
+                        <a:xfrm>
+                          <a:off x="0" y="0"/>
+                          <a:ext cx="1104900" cy="485775"/>
+                        </a:xfrm>
+                        <a:prstGeom prst="rect">
+                          <a:avLst/>
+                        </a:prstGeom>
+                        <a:noFill/>
+                        <a:ln w="6350">
+                          <a:noFill/>
+                        </a:ln>
+                      </wps:spPr>
+                      <wps:txbx>
+                        <w:txbxContent>
+                          <w:p>
+                            <w:pPr>
+                              <w:rPr>
+                                <w:rFonts w:ascii="Fontdinerdotcom Huggable" w:hAnsi="Fontdinerdotcom Huggable"/>
+                                <w:color w:val="ED7D31" w:themeColor="accent2"/>
+                                <w:sz w:val="36"/>
+                                <w:szCs w:val="36"/>
+                              </w:rPr>
+                            </w:pPr>
+                            <w:proofErr w:type="spellStart"/>
+                            <w:r>
+                              <w:rPr>
+                                <w:rFonts w:ascii="Fontdinerdotcom Huggable" w:hAnsi="Fontdinerdotcom Huggable"/>
+                                <w:color w:val="ED7D31" w:themeColor="accent2"/>
+                                <w:sz w:val="36"/>
+                                <w:szCs w:val="36"/>
+                              </w:rPr>
+                              <w:t>long</w:t>
+                            </w:r>
+                            <w:r>
+                              <w:rPr>
+                                <w:rFonts w:ascii="Fontdinerdotcom Huggable" w:hAnsi="Fontdinerdotcom Huggable"/>
+                                <w:color w:val="ED7D31" w:themeColor="accent2"/>
+                                <w:sz w:val="36"/>
+                                <w:szCs w:val="36"/>
+                              </w:rPr>
+                              <w:t>B</w:t>
+                            </w:r>
+                            <w:proofErr w:type="spellEnd"/>
+                          </w:p>
+                        </w:txbxContent>
+                      </wps:txbx>
+                      <wps:bodyPr rot="0" spcFirstLastPara="0" vertOverflow="overflow" horzOverflow="overflow" vert="horz" wrap="square" lIns="91440" tIns="45720" rIns="91440" bIns="45720" numCol="1" spcCol="0" rtlCol="0" fromWordArt="0" anchor="t" anchorCtr="0" forceAA="0" compatLnSpc="1">
+                        <a:prstTxWarp prst="textNoShape">
+                          <a:avLst/>
+                        </a:prstTxWarp>
+                        <a:noAutofit/>
+                      </wps:bodyPr>
+                    </wps:wsp>
+                  </a:graphicData>
+                </a:graphic>
+                <wp14:sizeRelH relativeFrom="margin">
+                  <wp14:pctWidth>0</wp14:pctWidth>
+                </wp14:sizeRelH>
+                <wp14:sizeRelV relativeFrom="margin">
+                  <wp14:pctHeight>0</wp14:pctHeight>
+                </wp14:sizeRelV>
+              </wp:anchor>
+            </w:drawing>
+          </mc:Choice>
+          <mc:Fallback>
+            <w:pict>
+              <v:shape w14:anchorId="0D7CF46B" id="Cuadro de texto 34" o:spid="_x0000_s1032" type="#_x0000_t202" style="position:absolute;margin-left:302.7pt;margin-top:132.2pt;width:87pt;height:38.25pt;z-index:251692032;visibility:visible;mso-wrap-style:square;mso-width-percent:0;mso-height-percent:0;mso-wrap-distance-left:9pt;mso-wrap-distance-top:0;mso-wrap-distance-right:9pt;mso-wrap-distance-bottom:0;mso-position-horizontal:absolute;mso-position-horizontal-relative:text;mso-position-vertical:absolute;mso-position-vertical-relative:text;mso-width-percent:0;mso-height-percent:0;mso-width-relative:margin;mso-height-relative:margin;v-text-anchor:top" o:gfxdata="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" filled="f" stroked="f" strokeweight=".5pt">
+                <v:textbox>
+                  <w:txbxContent>
+                    <w:p>
+                      <w:pPr>
+                        <w:rPr>
+                          <w:rFonts w:ascii="Fontdinerdotcom Huggable" w:hAnsi="Fontdinerdotcom Huggable"/>
+                          <w:color w:val="ED7D31" w:themeColor="accent2"/>
+                          <w:sz w:val="36"/>
+                          <w:szCs w:val="36"/>
+                        </w:rPr>
+                      </w:pPr>
+                      <w:proofErr w:type="spellStart"/>
+                      <w:r>
+                        <w:rPr>
+                          <w:rFonts w:ascii="Fontdinerdotcom Huggable" w:hAnsi="Fontdinerdotcom Huggable"/>
+                          <w:color w:val="ED7D31" w:themeColor="accent2"/>
+                          <w:sz w:val="36"/>
+                          <w:szCs w:val="36"/>
+                        </w:rPr>
+                        <w:t>long</w:t>
+                      </w:r>
+                      <w:r>
+                        <w:rPr>
+                          <w:rFonts w:ascii="Fontdinerdotcom Huggable" w:hAnsi="Fontdinerdotcom Huggable"/>
+                          <w:color w:val="ED7D31" w:themeColor="accent2"/>
+                          <w:sz w:val="36"/>
+                          <w:szCs w:val="36"/>
+                        </w:rPr>
+                        <w:t>B</w:t>
+                      </w:r>
+                      <w:proofErr w:type="spellEnd"/>
+                    </w:p>
+                  </w:txbxContent>
+                </v:textbox>
+              </v:shape>
+            </w:pict>
+          </mc:Fallback>
+        </mc:AlternateContent>
+      </w:r>
+      <w:r>
+        <w:rPr>
+          <w:noProof/>
+        </w:rPr>
+        <mc:AlternateContent>
+          <mc:Choice Requires="wps">
+            <w:drawing>
+              <wp:anchor distT="0" distB="0" distL="114300" distR="114300" simplePos="0" relativeHeight="251691008" behindDoc="0" locked="0" layoutInCell="1" allowOverlap="1" wp14:anchorId="1C2AC293" wp14:editId="2F774729">
+                <wp:simplePos x="0" y="0"/>
+                <wp:positionH relativeFrom="column">
+                  <wp:posOffset>2729865</wp:posOffset>
+                </wp:positionH>
+                <wp:positionV relativeFrom="paragraph">
+                  <wp:posOffset>1717040</wp:posOffset>
+                </wp:positionV>
+                <wp:extent cx="1104900" cy="485775"/>
+                <wp:effectExtent l="0" t="0" r="0" b="0"/>
+                <wp:wrapNone/>
+                <wp:docPr id="35" name="Cuadro de texto 35"/>
+                <wp:cNvGraphicFramePr/>
+                <a:graphic xmlns:a="http://schemas.openxmlformats.org/drawingml/2006/main">
+                  <a:graphicData uri="http://schemas.microsoft.com/office/word/2010/wordprocessingShape">
+                    <wps:wsp>
+                      <wps:cNvSpPr txBox="1"/>
+                      <wps:spPr>
+                        <a:xfrm>
+                          <a:off x="0" y="0"/>
+                          <a:ext cx="1104900" cy="485775"/>
+                        </a:xfrm>
+                        <a:prstGeom prst="rect">
+                          <a:avLst/>
+                        </a:prstGeom>
+                        <a:noFill/>
+                        <a:ln w="6350">
+                          <a:noFill/>
+                        </a:ln>
+                      </wps:spPr>
+                      <wps:txbx>
+                        <w:txbxContent>
+                          <w:p>
+                            <w:pPr>
+                              <w:rPr>
+                                <w:rFonts w:ascii="Fontdinerdotcom Huggable" w:hAnsi="Fontdinerdotcom Huggable"/>
+                                <w:color w:val="ED7D31" w:themeColor="accent2"/>
+                                <w:sz w:val="36"/>
+                                <w:szCs w:val="36"/>
+                              </w:rPr>
+                            </w:pPr>
+                            <w:proofErr w:type="spellStart"/>
+                            <w:r>
+                              <w:rPr>
+                                <w:rFonts w:ascii="Fontdinerdotcom Huggable" w:hAnsi="Fontdinerdotcom Huggable"/>
+                                <w:color w:val="ED7D31" w:themeColor="accent2"/>
+                                <w:sz w:val="36"/>
+                                <w:szCs w:val="36"/>
+                              </w:rPr>
+                              <w:t>longA</w:t>
+                            </w:r>
+                            <w:proofErr w:type="spellEnd"/>
+                          </w:p>
+                        </w:txbxContent>
+                      </wps:txbx>
+                      <wps:bodyPr rot="0" spcFirstLastPara="0" vertOverflow="overflow" horzOverflow="overflow" vert="horz" wrap="square" lIns="91440" tIns="45720" rIns="91440" bIns="45720" numCol="1" spcCol="0" rtlCol="0" fromWordArt="0" anchor="t" anchorCtr="0" forceAA="0" compatLnSpc="1">
+                        <a:prstTxWarp prst="textNoShape">
+                          <a:avLst/>
+                        </a:prstTxWarp>
+                        <a:noAutofit/>
+                      </wps:bodyPr>
+                    </wps:wsp>
+                  </a:graphicData>
+                </a:graphic>
+                <wp14:sizeRelH relativeFrom="margin">
+                  <wp14:pctWidth>0</wp14:pctWidth>
+                </wp14:sizeRelH>
+                <wp14:sizeRelV relativeFrom="margin">
+                  <wp14:pctHeight>0</wp14:pctHeight>
+                </wp14:sizeRelV>
+              </wp:anchor>
+            </w:drawing>
+          </mc:Choice>
+          <mc:Fallback>
+            <w:pict>
+              <v:shape w14:anchorId="1C2AC293" id="Cuadro de texto 35" o:spid="_x0000_s1033" type="#_x0000_t202" style="position:absolute;margin-left:214.95pt;margin-top:135.2pt;width:87pt;height:38.25pt;z-index:251691008;visibility:visible;mso-wrap-style:square;mso-width-percent:0;mso-height-percent:0;mso-wrap-distance-left:9pt;mso-wrap-distance-top:0;mso-wrap-distance-right:9pt;mso-wrap-distance-bottom:0;mso-position-horizontal:absolute;mso-position-horizontal-relative:text;mso-position-vertical:absolute;mso-position-vertical-relative:text;mso-width-percent:0;mso-height-percent:0;mso-width-relative:margin;mso-height-relative:margin;v-text-anchor:top" o:gfxdata="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" filled="f" stroked="f" strokeweight=".5pt">
+                <v:textbox>
+                  <w:txbxContent>
+                    <w:p>
+                      <w:pPr>
+                        <w:rPr>
+                          <w:rFonts w:ascii="Fontdinerdotcom Huggable" w:hAnsi="Fontdinerdotcom Huggable"/>
+                          <w:color w:val="ED7D31" w:themeColor="accent2"/>
+                          <w:sz w:val="36"/>
+                          <w:szCs w:val="36"/>
+                        </w:rPr>
+                      </w:pPr>
+                      <w:proofErr w:type="spellStart"/>
+                      <w:r>
+                        <w:rPr>
+                          <w:rFonts w:ascii="Fontdinerdotcom Huggable" w:hAnsi="Fontdinerdotcom Huggable"/>
+                          <w:color w:val="ED7D31" w:themeColor="accent2"/>
+                          <w:sz w:val="36"/>
+                          <w:szCs w:val="36"/>
+                        </w:rPr>
+                        <w:t>longA</w:t>
+                      </w:r>
+                      <w:proofErr w:type="spellEnd"/>
+                    </w:p>
+                  </w:txbxContent>
+                </v:textbox>
+              </v:shape>
+            </w:pict>
+          </mc:Fallback>
+        </mc:AlternateContent>
+      </w:r>
+      <w:r>
+        <w:rPr>
+          <w:noProof/>
+        </w:rPr>
+        <mc:AlternateContent>
+          <mc:Choice Requires="wps">
+            <w:drawing>
+              <wp:anchor distT="0" distB="0" distL="114300" distR="114300" simplePos="0" relativeHeight="251689984" behindDoc="0" locked="0" layoutInCell="1" allowOverlap="1" wp14:anchorId="0DF1CDDC" wp14:editId="10731BDC">
+                <wp:simplePos x="0" y="0"/>
+                <wp:positionH relativeFrom="column">
+                  <wp:posOffset>3272790</wp:posOffset>
+                </wp:positionH>
+                <wp:positionV relativeFrom="paragraph">
+                  <wp:posOffset>1344930</wp:posOffset>
+                </wp:positionV>
+                <wp:extent cx="1181100" cy="1704975"/>
+                <wp:effectExtent l="0" t="19050" r="57150" b="28575"/>
+                <wp:wrapNone/>
+                <wp:docPr id="36" name="Cerrar llave 36"/>
+                <wp:cNvGraphicFramePr/>
+                <a:graphic xmlns:a="http://schemas.openxmlformats.org/drawingml/2006/main">
+                  <a:graphicData uri="http://schemas.microsoft.com/office/word/2010/wordprocessingShape">
+                    <wps:wsp>
+                      <wps:cNvSpPr/>
+                      <wps:spPr>
+                        <a:xfrm>
+                          <a:off x="0" y="0"/>
+                          <a:ext cx="1181100" cy="1704975"/>
+                        </a:xfrm>
+                        <a:prstGeom prst="rightBrace">
+                          <a:avLst/>
+                        </a:prstGeom>
+                        <a:ln w="38100"/>
+                      </wps:spPr>
+                      <wps:style>
+                        <a:lnRef idx="3">
+                          <a:schemeClr val="accent2"/>
+                        </a:lnRef>
+                        <a:fillRef idx="0">
+                          <a:schemeClr val="accent2"/>
+                        </a:fillRef>
+                        <a:effectRef idx="2">
+                          <a:schemeClr val="accent2"/>
+                        </a:effectRef>
+                        <a:fontRef idx="minor">
+                          <a:schemeClr val="tx1"/>
+                        </a:fontRef>
+                      </wps:style>
+                      <wps:bodyPr rot="0" spcFirstLastPara="0" vertOverflow="overflow" horzOverflow="overflow" vert="horz" wrap="square" lIns="91440" tIns="45720" rIns="91440" bIns="45720" numCol="1" spcCol="0" rtlCol="0" fromWordArt="0" anchor="ctr" anchorCtr="0" forceAA="0" compatLnSpc="1">
+                        <a:prstTxWarp prst="textNoShape">
+                          <a:avLst/>
+                        </a:prstTxWarp>
+                        <a:noAutofit/>
+                      </wps:bodyPr>
+                    </wps:wsp>
+                  </a:graphicData>
+                </a:graphic>
+                <wp14:sizeRelH relativeFrom="margin">
+                  <wp14:pctWidth>0</wp14:pctWidth>
+                </wp14:sizeRelH>
+                <wp14:sizeRelV relativeFrom="margin">
+                  <wp14:pctHeight>0</wp14:pctHeight>
+                </wp14:sizeRelV>
+              </wp:anchor>
+            </w:drawing>
+          </mc:Choice>
+          <mc:Fallback>
+            <w:pict>
+              <v:shape w14:anchorId="3845338F" id="Cerrar llave 36" o:spid="_x0000_s1026" type="#_x0000_t88" style="position:absolute;margin-left:257.7pt;margin-top:105.9pt;width:93pt;height:134.25pt;z-index:251689984;visibility:visible;mso-wrap-style:square;mso-width-percent:0;mso-height-percent:0;mso-wrap-distance-left:9pt;mso-wrap-distance-top:0;mso-wrap-distance-right:9pt;mso-wrap-distance-bottom:0;mso-position-horizontal:absolute;mso-position-horizontal-relative:text;mso-position-vertical:absolute;mso-position-vertical-relative:text;mso-width-percent:0;mso-height-percent:0;mso-width-relative:margin;mso-height-relative:margin;v-text-anchor:middle" o:gfxdata="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" adj="1247" strokecolor="#ed7d31 [3205]" strokeweight="3pt">
+                <v:stroke joinstyle="miter"/>
+              </v:shape>
+            </w:pict>
+          </mc:Fallback>
+        </mc:AlternateContent>
+      </w:r>
+      <w:r>
+        <w:rPr>
+          <w:noProof/>
+        </w:rPr>
+        <mc:AlternateContent>
+          <mc:Choice Requires="wps">
+            <w:drawing>
+              <wp:anchor distT="0" distB="0" distL="114300" distR="114300" simplePos="0" relativeHeight="251688960" behindDoc="0" locked="0" layoutInCell="1" allowOverlap="1" wp14:anchorId="2B007D79" wp14:editId="4CDA476C">
+                <wp:simplePos x="0" y="0"/>
+                <wp:positionH relativeFrom="column">
+                  <wp:posOffset>2320290</wp:posOffset>
+                </wp:positionH>
+                <wp:positionV relativeFrom="paragraph">
+                  <wp:posOffset>1536065</wp:posOffset>
+                </wp:positionV>
+                <wp:extent cx="866775" cy="1295400"/>
+                <wp:effectExtent l="0" t="19050" r="66675" b="19050"/>
+                <wp:wrapNone/>
+                <wp:docPr id="37" name="Cerrar llave 37"/>
+                <wp:cNvGraphicFramePr/>
+                <a:graphic xmlns:a="http://schemas.openxmlformats.org/drawingml/2006/main">
+                  <a:graphicData uri="http://schemas.microsoft.com/office/word/2010/wordprocessingShape">
+                    <wps:wsp>
+                      <wps:cNvSpPr/>
+                      <wps:spPr>
+                        <a:xfrm>
+                          <a:off x="0" y="0"/>
+                          <a:ext cx="866775" cy="1295400"/>
+                        </a:xfrm>
+                        <a:prstGeom prst="rightBrace">
+                          <a:avLst/>
+                        </a:prstGeom>
+                        <a:ln w="38100"/>
+                      </wps:spPr>
+                      <wps:style>
+                        <a:lnRef idx="3">
+                          <a:schemeClr val="accent2"/>
+                        </a:lnRef>
+                        <a:fillRef idx="0">
+                          <a:schemeClr val="accent2"/>
+                        </a:fillRef>
+                        <a:effectRef idx="2">
+                          <a:schemeClr val="accent2"/>
+                        </a:effectRef>
+                        <a:fontRef idx="minor">
+                          <a:schemeClr val="tx1"/>
+                        </a:fontRef>
+                      </wps:style>
+                      <wps:bodyPr rot="0" spcFirstLastPara="0" vertOverflow="overflow" horzOverflow="overflow" vert="horz" wrap="square" lIns="91440" tIns="45720" rIns="91440" bIns="45720" numCol="1" spcCol="0" rtlCol="0" fromWordArt="0" anchor="ctr" anchorCtr="0" forceAA="0" compatLnSpc="1">
+                        <a:prstTxWarp prst="textNoShape">
+                          <a:avLst/>
+                        </a:prstTxWarp>
+                        <a:noAutofit/>
+                      </wps:bodyPr>
+                    </wps:wsp>
+                  </a:graphicData>
+                </a:graphic>
+                <wp14:sizeRelV relativeFrom="margin">
+                  <wp14:pctHeight>0</wp14:pctHeight>
+                </wp14:sizeRelV>
+              </wp:anchor>
+            </w:drawing>
+          </mc:Choice>
+          <mc:Fallback>
+            <w:pict>
+              <v:shape w14:anchorId="1C74905B" id="Cerrar llave 37" o:spid="_x0000_s1026" type="#_x0000_t88" style="position:absolute;margin-left:182.7pt;margin-top:120.95pt;width:68.25pt;height:102pt;z-index:251688960;visibility:visible;mso-wrap-style:square;mso-height-percent:0;mso-wrap-distance-left:9pt;mso-wrap-distance-top:0;mso-wrap-distance-right:9pt;mso-wrap-distance-bottom:0;mso-position-horizontal:absolute;mso-position-horizontal-relative:text;mso-position-vertical:absolute;mso-position-vertical-relative:text;mso-height-percent:0;mso-height-relative:margin;v-text-anchor:middle" o:gfxdata="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" adj="1204" strokecolor="#ed7d31 [3205]" strokeweight="3pt">
+                <v:stroke joinstyle="miter"/>
+              </v:shape>
+            </w:pict>
+          </mc:Fallback>
+        </mc:AlternateContent>
+      </w:r>
+      <w:r>
+        <w:rPr>
+          <w:noProof/>
+        </w:rPr>
+        <w:drawing>
+          <wp:inline distT="0" distB="0" distL="0" distR="0" wp14:anchorId="6CF2EA79" wp14:editId="3E1A27E8">
+            <wp:extent cx="5612130" cy="3213100"/>
+            <wp:effectExtent l="0" t="0" r="7620" b="6350"/>
+            <wp:docPr id="38" name="Imagen 38" descr="Texto&#10;&#10;Descripción generada automáticamente"/>
+            <wp:cNvGraphicFramePr>
+              <a:graphicFrameLocks xmlns:a="http://schemas.openxmlformats.org/drawingml/2006/main" noChangeAspect="1"/>
+            </wp:cNvGraphicFramePr>
+            <a:graphic xmlns:a="http://schemas.openxmlformats.org/drawingml/2006/main">
+              <a:graphicData uri="http://schemas.openxmlformats.org/drawingml/2006/picture">
+                <pic:pic xmlns:pic="http://schemas.openxmlformats.org/drawingml/2006/picture">
+                  <pic:nvPicPr>
+                    <pic:cNvPr id="9" name="Imagen 9" descr="Texto&#10;&#10;Descripción generada automáticamente"/>
+                    <pic:cNvPicPr/>
+                  </pic:nvPicPr>
+                  <pic:blipFill>
+                    <a:blip r:embed="rId12"/>
+                    <a:stretch>
+                      <a:fillRect/>
+                    </a:stretch>
+                  </pic:blipFill>
+                  <pic:spPr>
+                    <a:xfrm>
+                      <a:off x="0" y="0"/>
+                      <a:ext cx="5612130" cy="3213100"/>
+                    </a:xfrm>
+                    <a:prstGeom prst="rect">
+                      <a:avLst/>
+                    </a:prstGeom>
+                  </pic:spPr>
+                </pic:pic>
+              </a:graphicData>
+            </a:graphic>
+          </wp:inline>
+        </w:drawing>
+      </w:r>
+    </w:p>
+    <w:p>
+      <w:pPr>
+        <w:jc w:val="both"/>
+        <w:rPr>
+          <w:rFonts w:ascii="Arial" w:hAnsi="Arial" w:cs="Arial"/>
+        </w:rPr>
+      </w:pPr>
+      <w:r>
+        <w:rPr>
+          <w:rFonts w:ascii="Arial" w:hAnsi="Arial" w:cs="Arial"/>
+        </w:rPr>
+        <w:lastRenderedPageBreak/>
+        <w:t xml:space="preserve">En el algoritmo se presentan dos </w:t>
+      </w:r>
+      <w:proofErr w:type="spellStart"/>
+      <w:r>
+        <w:rPr>
+          <w:rFonts w:ascii="Arial" w:hAnsi="Arial" w:cs="Arial"/>
+        </w:rPr>
+        <w:t>loops</w:t>
+      </w:r>
+      <w:proofErr w:type="spellEnd"/>
+      <w:r>
+        <w:rPr>
+          <w:rFonts w:ascii="Arial" w:hAnsi="Arial" w:cs="Arial"/>
+        </w:rPr>
+        <w:t>, uno que recorre toda la longitud de la cadena A y otro que recorre la cadena B, por lo tanto la complejidad será</w:t>
+      </w:r>
+      <w:r>
+        <w:rPr>
+          <w:rFonts w:ascii="Arial" w:hAnsi="Arial" w:cs="Arial"/>
+        </w:rPr>
+        <w:t>:</w:t>
+      </w:r>
+    </w:p>
+    <w:p>
+      <w:pPr>
+        <w:jc w:val="center"/>
+        <w:rPr>
+          <w:rFonts w:ascii="Arial" w:hAnsi="Arial" w:cs="Arial"/>
+          <w:b/>
+          <w:bCs/>
+        </w:rPr>
+      </w:pPr>
+      <w:r>
+        <w:rPr>
+          <w:rFonts w:ascii="Arial" w:hAnsi="Arial" w:cs="Arial"/>
+          <w:b/>
+          <w:bCs/>
+        </w:rPr>
+        <w:t>O(</w:t>
+      </w:r>
+      <w:proofErr w:type="spellStart"/>
+      <w:r>
+        <w:rPr>
+          <w:rFonts w:ascii="Arial" w:hAnsi="Arial" w:cs="Arial"/>
+          <w:b/>
+          <w:bCs/>
+        </w:rPr>
+        <w:t>longA</w:t>
+      </w:r>
+      <w:proofErr w:type="spellEnd"/>
+      <w:r>
+        <w:rPr>
+          <w:rFonts w:ascii="Arial" w:hAnsi="Arial" w:cs="Arial"/>
+          <w:b/>
+          <w:bCs/>
+        </w:rPr>
+        <w:t>*</w:t>
+      </w:r>
+      <w:proofErr w:type="spellStart"/>
+      <w:r>
+        <w:rPr>
+          <w:rFonts w:ascii="Arial" w:hAnsi="Arial" w:cs="Arial"/>
+          <w:b/>
+          <w:bCs/>
+        </w:rPr>
+        <w:t>longB</w:t>
+      </w:r>
+      <w:proofErr w:type="spellEnd"/>
+      <w:r>
+        <w:rPr>
+          <w:rFonts w:ascii="Arial" w:hAnsi="Arial" w:cs="Arial"/>
+          <w:b/>
+          <w:bCs/>
+        </w:rPr>
+        <w:t>)</w:t>
+      </w:r>
+    </w:p>
+    <w:p>
+      <w:pPr>
+        <w:jc w:val="both"/>
+        <w:rPr>
+          <w:rFonts w:ascii="Arial" w:hAnsi="Arial" w:cs="Arial"/>
+        </w:rPr>
+      </w:pPr>
+      <w:r>
+        <w:rPr>
+          <w:rFonts w:ascii="Arial" w:hAnsi="Arial" w:cs="Arial"/>
+        </w:rPr>
+        <w:t xml:space="preserve">Podemos darnos cuenta </w:t>
+      </w:r>
+      <w:r>
+        <w:rPr>
+          <w:rFonts w:ascii="Arial" w:hAnsi="Arial" w:cs="Arial"/>
+        </w:rPr>
+        <w:t>de que</w:t>
+      </w:r>
+      <w:r>
+        <w:rPr>
+          <w:rFonts w:ascii="Arial" w:hAnsi="Arial" w:cs="Arial"/>
+        </w:rPr>
+        <w:t xml:space="preserve"> al ser el mismo algoritmo que usamos para obtener el </w:t>
+      </w:r>
+      <w:proofErr w:type="spellStart"/>
+      <w:r>
+        <w:rPr>
+          <w:rFonts w:ascii="Arial" w:hAnsi="Arial" w:cs="Arial"/>
+        </w:rPr>
+        <w:t>lcs</w:t>
+      </w:r>
+      <w:proofErr w:type="spellEnd"/>
+      <w:r>
+        <w:rPr>
+          <w:rFonts w:ascii="Arial" w:hAnsi="Arial" w:cs="Arial"/>
+        </w:rPr>
+        <w:t xml:space="preserve"> la complejidad es la misma</w:t>
+      </w:r>
+      <w:r>
+        <w:rPr>
+          <w:rFonts w:ascii="Arial" w:hAnsi="Arial" w:cs="Arial"/>
+        </w:rPr>
+        <w:t>, sin embargo, al tener ambas cadenas la misma longitud la complejidad termina siendo:</w:t>
+      </w:r>
+    </w:p>
+    <w:p>
+      <w:pPr>
+        <w:jc w:val="center"/>
+        <w:rPr>
+          <w:rFonts w:ascii="Arial" w:hAnsi="Arial" w:cs="Arial"/>
+          <w:b/>
+          <w:bCs/>
+        </w:rPr>
+      </w:pPr>
+      <w:r>
+        <w:rPr>
+          <w:rFonts w:ascii="Arial" w:hAnsi="Arial" w:cs="Arial"/>
+          <w:b/>
+          <w:bCs/>
+        </w:rPr>
+        <w:t>O(lonS</w:t>
+      </w:r>
+      <w:r>
+        <w:rPr>
+          <w:rFonts w:ascii="Arial" w:hAnsi="Arial" w:cs="Arial"/>
+          <w:b/>
+          <w:bCs/>
+          <w:vertAlign w:val="superscript"/>
+        </w:rPr>
+        <w:t>2</w:t>
+      </w:r>
+      <w:r>
+        <w:rPr>
+          <w:rFonts w:ascii="Arial" w:hAnsi="Arial" w:cs="Arial"/>
+          <w:b/>
+          <w:bCs/>
+        </w:rPr>
+        <w:t>)</w:t>
+      </w:r>
+    </w:p>
+    <w:p/>
+    <w:p/>
+    <w:p/>
+    <w:p/>
+    <w:p/>
+    <w:p/>
+    <w:p/>
+    <w:p/>
+    <w:p/>
+    <w:p/>
+    <w:p/>
+    <w:p/>
+    <w:p/>
+    <w:p/>
+    <w:p/>
+    <w:p/>
+    <w:p/>
+    <w:p/>
+    <w:p/>
+    <w:p/>
+    <w:p/>
+    <w:p/>
+    <w:p/>
     <w:p>
       <w:pPr>
         <w:pStyle w:val="Ttulo2"/>
@@ -5019,6 +8177,65 @@
           <w:szCs w:val="24"/>
         </w:rPr>
       </w:pPr>
+      <w:bookmarkStart w:id="29" w:name="_Toc88063436"/>
+      <w:r>
+        <w:lastRenderedPageBreak/>
+        <w:drawing>
+          <wp:anchor distT="0" distB="0" distL="114300" distR="114300" simplePos="0" relativeHeight="251685888" behindDoc="0" locked="0" layoutInCell="1" allowOverlap="1" wp14:anchorId="3C439575" wp14:editId="282E8A63">
+            <wp:simplePos x="0" y="0"/>
+            <wp:positionH relativeFrom="margin">
+              <wp:align>center</wp:align>
+            </wp:positionH>
+            <wp:positionV relativeFrom="paragraph">
+              <wp:posOffset>295275</wp:posOffset>
+            </wp:positionV>
+            <wp:extent cx="6902450" cy="4086225"/>
+            <wp:effectExtent l="0" t="0" r="0" b="9525"/>
+            <wp:wrapNone/>
+            <wp:docPr id="32" name="Imagen 32" descr="Texto&#10;&#10;Descripción generada automáticamente"/>
+            <wp:cNvGraphicFramePr>
+              <a:graphicFrameLocks xmlns:a="http://schemas.openxmlformats.org/drawingml/2006/main" noChangeAspect="1"/>
+            </wp:cNvGraphicFramePr>
+            <a:graphic xmlns:a="http://schemas.openxmlformats.org/drawingml/2006/main">
+              <a:graphicData uri="http://schemas.openxmlformats.org/drawingml/2006/picture">
+                <pic:pic xmlns:pic="http://schemas.openxmlformats.org/drawingml/2006/picture">
+                  <pic:nvPicPr>
+                    <pic:cNvPr id="32" name="Imagen 32" descr="Texto&#10;&#10;Descripción generada automáticamente"/>
+                    <pic:cNvPicPr/>
+                  </pic:nvPicPr>
+                  <pic:blipFill>
+                    <a:blip r:embed="rId24">
+                      <a:extLst>
+                        <a:ext uri="{28A0092B-C50C-407E-A947-70E740481C1C}">
+                          <a14:useLocalDpi xmlns:a14="http://schemas.microsoft.com/office/drawing/2010/main" val="0"/>
+                        </a:ext>
+                      </a:extLst>
+                    </a:blip>
+                    <a:stretch>
+                      <a:fillRect/>
+                    </a:stretch>
+                  </pic:blipFill>
+                  <pic:spPr>
+                    <a:xfrm>
+                      <a:off x="0" y="0"/>
+                      <a:ext cx="6902450" cy="4086225"/>
+                    </a:xfrm>
+                    <a:prstGeom prst="rect">
+                      <a:avLst/>
+                    </a:prstGeom>
+                  </pic:spPr>
+                </pic:pic>
+              </a:graphicData>
+            </a:graphic>
+            <wp14:sizeRelH relativeFrom="margin">
+              <wp14:pctWidth>0</wp14:pctWidth>
+            </wp14:sizeRelH>
+            <wp14:sizeRelV relativeFrom="margin">
+              <wp14:pctHeight>0</wp14:pctHeight>
+            </wp14:sizeRelV>
+          </wp:anchor>
+        </w:drawing>
+      </w:r>
       <w:r>
         <w:rPr>
           <w:rFonts w:ascii="Times New Roman" w:hAnsi="Times New Roman" w:cs="Times New Roman"/>
@@ -5030,12 +8247,96 @@
         </w:rPr>
         <w:t>Código de solución completo</w:t>
       </w:r>
-    </w:p>
-    <w:p/>
-    <w:p/>
+      <w:bookmarkEnd w:id="29"/>
+    </w:p>
+    <w:p/>
+    <w:p/>
+    <w:p/>
+    <w:p/>
+    <w:p/>
+    <w:p/>
+    <w:p/>
+    <w:p/>
+    <w:p/>
+    <w:p/>
+    <w:p/>
+    <w:p/>
+    <w:p/>
+    <w:p/>
+    <w:p>
+      <w:pPr>
+        <w:tabs>
+          <w:tab w:val="left" w:pos="2700"/>
+        </w:tabs>
+      </w:pPr>
+      <w:r>
+        <w:drawing>
+          <wp:anchor distT="0" distB="0" distL="114300" distR="114300" simplePos="0" relativeHeight="251686912" behindDoc="0" locked="0" layoutInCell="1" allowOverlap="1" wp14:anchorId="3E2EE19F" wp14:editId="6ED9B564">
+            <wp:simplePos x="0" y="0"/>
+            <wp:positionH relativeFrom="margin">
+              <wp:align>center</wp:align>
+            </wp:positionH>
+            <wp:positionV relativeFrom="paragraph">
+              <wp:posOffset>184785</wp:posOffset>
+            </wp:positionV>
+            <wp:extent cx="6961960" cy="2181225"/>
+            <wp:effectExtent l="0" t="0" r="0" b="0"/>
+            <wp:wrapNone/>
+            <wp:docPr id="33" name="Imagen 33" descr="Texto&#10;&#10;Descripción generada automáticamente"/>
+            <wp:cNvGraphicFramePr>
+              <a:graphicFrameLocks xmlns:a="http://schemas.openxmlformats.org/drawingml/2006/main" noChangeAspect="1"/>
+            </wp:cNvGraphicFramePr>
+            <a:graphic xmlns:a="http://schemas.openxmlformats.org/drawingml/2006/main">
+              <a:graphicData uri="http://schemas.openxmlformats.org/drawingml/2006/picture">
+                <pic:pic xmlns:pic="http://schemas.openxmlformats.org/drawingml/2006/picture">
+                  <pic:nvPicPr>
+                    <pic:cNvPr id="33" name="Imagen 33" descr="Texto&#10;&#10;Descripción generada automáticamente"/>
+                    <pic:cNvPicPr/>
+                  </pic:nvPicPr>
+                  <pic:blipFill>
+                    <a:blip r:embed="rId25">
+                      <a:extLst>
+                        <a:ext uri="{28A0092B-C50C-407E-A947-70E740481C1C}">
+                          <a14:useLocalDpi xmlns:a14="http://schemas.microsoft.com/office/drawing/2010/main" val="0"/>
+                        </a:ext>
+                      </a:extLst>
+                    </a:blip>
+                    <a:stretch>
+                      <a:fillRect/>
+                    </a:stretch>
+                  </pic:blipFill>
+                  <pic:spPr>
+                    <a:xfrm>
+                      <a:off x="0" y="0"/>
+                      <a:ext cx="6961960" cy="2181225"/>
+                    </a:xfrm>
+                    <a:prstGeom prst="rect">
+                      <a:avLst/>
+                    </a:prstGeom>
+                  </pic:spPr>
+                </pic:pic>
+              </a:graphicData>
+            </a:graphic>
+            <wp14:sizeRelH relativeFrom="margin">
+              <wp14:pctWidth>0</wp14:pctWidth>
+            </wp14:sizeRelH>
+            <wp14:sizeRelV relativeFrom="margin">
+              <wp14:pctHeight>0</wp14:pctHeight>
+            </wp14:sizeRelV>
+          </wp:anchor>
+        </w:drawing>
+      </w:r>
+    </w:p>
+    <w:p>
+      <w:pPr>
+        <w:tabs>
+          <w:tab w:val="left" w:pos="2700"/>
+        </w:tabs>
+      </w:pPr>
+    </w:p>
     <w:sectPr>
-      <w:headerReference w:type="default" r:id="rId21"/>
-      <w:footerReference w:type="default" r:id="rId22"/>
+      <w:headerReference w:type="default" r:id="rId26"/>
+      <w:footerReference w:type="default" r:id="rId27"/>
       <w:pgSz w:w="12240" w:h="15840"/>
       <w:pgMar w:top="1417" w:right="1701" w:bottom="1417" w:left="1701" w:header="708" w:footer="708" w:gutter="0"/>
       <w:pgBorders w:offsetFrom="page">
@@ -5311,7 +8612,7 @@
               <v:stroke joinstyle="miter"/>
               <v:path gradientshapeok="t" o:connecttype="rect"/>
             </v:shapetype>
-            <v:shape id="Cuadro de texto 1" o:spid="_x0000_s1032" type="#_x0000_t202" style="position:absolute;left:0;text-align:left;margin-left:348.45pt;margin-top:-4.65pt;width:133.5pt;height:33.75pt;z-index:251661312;visibility:visible;mso-wrap-style:square;mso-width-percent:0;mso-wrap-distance-left:9pt;mso-wrap-distance-top:0;mso-wrap-distance-right:9pt;mso-wrap-distance-bottom:0;mso-position-horizontal:absolute;mso-position-horizontal-relative:margin;mso-position-vertical:absolute;mso-position-vertical-relative:text;mso-width-percent:0;mso-width-relative:margin;v-text-anchor:top" o:gfxdata="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" filled="f" stroked="f" strokeweight=".5pt">
+            <v:shape id="Cuadro de texto 1" o:spid="_x0000_s1034" type="#_x0000_t202" style="position:absolute;left:0;text-align:left;margin-left:348.45pt;margin-top:-4.65pt;width:133.5pt;height:33.75pt;z-index:251661312;visibility:visible;mso-wrap-style:square;mso-width-percent:0;mso-wrap-distance-left:9pt;mso-wrap-distance-top:0;mso-wrap-distance-right:9pt;mso-wrap-distance-bottom:0;mso-position-horizontal:absolute;mso-position-horizontal-relative:margin;mso-position-vertical:absolute;mso-position-vertical-relative:text;mso-width-percent:0;mso-width-relative:margin;v-text-anchor:top" o:gfxdata="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" filled="f" stroked="f" strokeweight=".5pt">
               <v:textbox>
                 <w:txbxContent>
                   <w:p>
@@ -5960,6 +9261,70 @@
       <w:szCs w:val="24"/>
     </w:rPr>
   </w:style>
+  <w:style w:type="character" w:styleId="MquinadeescribirHTML">
+    <w:name w:val="HTML Typewriter"/>
+    <w:basedOn w:val="Fuentedeprrafopredeter"/>
+    <w:uiPriority w:val="99"/>
+    <w:semiHidden/>
+    <w:unhideWhenUsed/>
+    <w:rsid w:val="00043331"/>
+    <w:rPr>
+      <w:rFonts w:ascii="Courier New" w:eastAsia="Times New Roman" w:hAnsi="Courier New" w:cs="Courier New"/>
+      <w:sz w:val="20"/>
+      <w:szCs w:val="20"/>
+    </w:rPr>
+  </w:style>
+  <w:style w:type="paragraph" w:styleId="TtuloTDC">
+    <w:name w:val="TOC Heading"/>
+    <w:basedOn w:val="Ttulo1"/>
+    <w:next w:val="Normal"/>
+    <w:uiPriority w:val="39"/>
+    <w:unhideWhenUsed/>
+    <w:qFormat/>
+    <w:rsid w:val="007E1154"/>
+    <w:pPr>
+      <w:outlineLvl w:val="9"/>
+    </w:pPr>
+    <w:rPr>
+      <w:lang w:eastAsia="es-MX"/>
+    </w:rPr>
+  </w:style>
+  <w:style w:type="paragraph" w:styleId="TDC1">
+    <w:name w:val="toc 1"/>
+    <w:basedOn w:val="Normal"/>
+    <w:next w:val="Normal"/>
+    <w:autoRedefine/>
+    <w:uiPriority w:val="39"/>
+    <w:unhideWhenUsed/>
+    <w:rsid w:val="007E1154"/>
+    <w:pPr>
+      <w:spacing w:after="100"/>
+    </w:pPr>
+  </w:style>
+  <w:style w:type="paragraph" w:styleId="TDC2">
+    <w:name w:val="toc 2"/>
+    <w:basedOn w:val="Normal"/>
+    <w:next w:val="Normal"/>
+    <w:autoRedefine/>
+    <w:uiPriority w:val="39"/>
+    <w:unhideWhenUsed/>
+    <w:rsid w:val="007E1154"/>
+    <w:pPr>
+      <w:spacing w:after="100"/>
+      <w:ind w:left="220"/>
+    </w:pPr>
+  </w:style>
+  <w:style w:type="character" w:styleId="Hipervnculo">
+    <w:name w:val="Hyperlink"/>
+    <w:basedOn w:val="Fuentedeprrafopredeter"/>
+    <w:uiPriority w:val="99"/>
+    <w:unhideWhenUsed/>
+    <w:rsid w:val="007E1154"/>
+    <w:rPr>
+      <w:color w:val="0563C1" w:themeColor="hyperlink"/>
+      <w:u w:val="single"/>
+    </w:rPr>
+  </w:style>
 </w:styles>
 </file>
 
@@ -6256,4 +9621,16 @@
     </a:ext>
   </a:extLst>
 </a:theme>
+</file>
+
+<file path=customXml/item1.xml><?xml version="1.0" encoding="utf-8"?>
+<b:Sources xmlns:b="http://schemas.openxmlformats.org/officeDocument/2006/bibliography" xmlns="http://schemas.openxmlformats.org/officeDocument/2006/bibliography" SelectedStyle="\APASixthEditionOfficeOnline.xsl" StyleName="APA" Version="6"/>
+</file>
+
+<file path=customXml/itemProps1.xml><?xml version="1.0" encoding="utf-8"?>
+<ds:datastoreItem xmlns:ds="http://schemas.openxmlformats.org/officeDocument/2006/customXml" ds:itemID="{0C9A3240-E7F4-46C6-A153-A59962DCA885}">
+  <ds:schemaRefs>
+    <ds:schemaRef ds:uri="http://schemas.openxmlformats.org/officeDocument/2006/bibliography"/>
+  </ds:schemaRefs>
+</ds:datastoreItem>
 </file>
--- a/Actividades/Meza_Vargas_Ejercicios11 - DP.docx
+++ b/Actividades/Meza_Vargas_Ejercicios11 - DP.docx
@@ -572,7 +572,11 @@
     <w:sdt>
       <w:sdtPr>
         <w:rPr>
-          <w:lang w:val="es-ES"/>
+          <w:rFonts w:asciiTheme="minorHAnsi" w:eastAsiaTheme="minorHAnsi" w:hAnsiTheme="minorHAnsi" w:cstheme="minorBidi"/>
+          <w:color w:val="auto"/>
+          <w:sz w:val="22"/>
+          <w:szCs w:val="22"/>
+          <w:lang w:val="es-ES" w:eastAsia="en-US"/>
         </w:rPr>
         <w:id w:val="2108613311"/>
         <w:docPartObj>
@@ -582,13 +586,8 @@
       </w:sdtPr>
       <w:sdtEndPr>
         <w:rPr>
-          <w:rFonts w:asciiTheme="minorHAnsi" w:eastAsiaTheme="minorHAnsi" w:hAnsiTheme="minorHAnsi" w:cstheme="minorBidi"/>
-          <w:b/>
-          <w:bCs/>
-          <w:color w:val="auto"/>
-          <w:sz w:val="22"/>
-          <w:szCs w:val="22"/>
-          <w:lang w:eastAsia="en-US"/>
+          <w:b/>
+          <w:bCs/>
         </w:rPr>
       </w:sdtEndPr>
       <w:sdtContent>
@@ -2372,12 +2371,10 @@
           <w:color w:val="7030A0"/>
           <w:sz w:val="28"/>
           <w:szCs w:val="28"/>
-          <w:lang w:val="en-US"/>
         </w:rPr>
       </w:pPr>
       <w:bookmarkStart w:id="0" w:name="_Toc87375799"/>
       <w:bookmarkStart w:id="1" w:name="_Toc88063413"/>
-      <w:proofErr w:type="spellStart"/>
       <w:r>
         <w:rPr>
           <w:rFonts w:ascii="Times New Roman" w:hAnsi="Times New Roman" w:cs="Times New Roman"/>
@@ -2386,12 +2383,11 @@
           <w:color w:val="7030A0"/>
           <w:sz w:val="28"/>
           <w:szCs w:val="28"/>
-          <w:lang w:val="en-US"/>
         </w:rPr>
         <w:lastRenderedPageBreak/>
-        <w:t>Problema</w:t>
-      </w:r>
-      <w:proofErr w:type="spellEnd"/>
+        <w:t xml:space="preserve">Problema: </w:t>
+      </w:r>
+      <w:bookmarkEnd w:id="0"/>
       <w:r>
         <w:rPr>
           <w:rFonts w:ascii="Times New Roman" w:hAnsi="Times New Roman" w:cs="Times New Roman"/>
@@ -2400,20 +2396,6 @@
           <w:color w:val="7030A0"/>
           <w:sz w:val="28"/>
           <w:szCs w:val="28"/>
-          <w:lang w:val="en-US"/>
-        </w:rPr>
-        <w:t xml:space="preserve">: </w:t>
-      </w:r>
-      <w:bookmarkEnd w:id="0"/>
-      <w:r>
-        <w:rPr>
-          <w:rFonts w:ascii="Times New Roman" w:hAnsi="Times New Roman" w:cs="Times New Roman"/>
-          <w:b/>
-          <w:bCs/>
-          <w:color w:val="7030A0"/>
-          <w:sz w:val="28"/>
-          <w:szCs w:val="28"/>
-          <w:lang w:val="en-US"/>
         </w:rPr>
         <w:t>Longest Common Subsequence</w:t>
       </w:r>
@@ -5482,6 +5464,7 @@
       <w:r>
         <w:rPr>
           <w:rFonts w:ascii="Arial" w:hAnsi="Arial" w:cs="Arial"/>
+          <w:noProof/>
         </w:rPr>
         <w:drawing>
           <wp:inline distT="0" distB="0" distL="0" distR="0" wp14:anchorId="04FF1F48" wp14:editId="335294F5">
@@ -5621,6 +5604,7 @@
       <w:r>
         <w:rPr>
           <w:rFonts w:ascii="Arial" w:hAnsi="Arial" w:cs="Arial"/>
+          <w:noProof/>
         </w:rPr>
         <w:drawing>
           <wp:inline distT="0" distB="0" distL="0" distR="0" wp14:anchorId="6E123E4D" wp14:editId="513BD91A">
@@ -5813,6 +5797,9 @@
     </w:p>
     <w:p>
       <w:r>
+        <w:rPr>
+          <w:noProof/>
+        </w:rPr>
         <w:drawing>
           <wp:anchor distT="0" distB="0" distL="114300" distR="114300" simplePos="0" relativeHeight="251678720" behindDoc="0" locked="0" layoutInCell="1" allowOverlap="1" wp14:anchorId="38A58F80" wp14:editId="4BFFE222">
             <wp:simplePos x="0" y="0"/>
@@ -5872,6 +5859,9 @@
     </w:p>
     <w:p>
       <w:r>
+        <w:rPr>
+          <w:noProof/>
+        </w:rPr>
         <mc:AlternateContent>
           <mc:Choice Requires="wps">
             <w:drawing>
@@ -5967,6 +5957,9 @@
     </w:p>
     <w:p>
       <w:r>
+        <w:rPr>
+          <w:noProof/>
+        </w:rPr>
         <mc:AlternateContent>
           <mc:Choice Requires="wps">
             <w:drawing>
@@ -6039,6 +6032,9 @@
         </mc:AlternateContent>
       </w:r>
       <w:r>
+        <w:rPr>
+          <w:noProof/>
+        </w:rPr>
         <mc:AlternateContent>
           <mc:Choice Requires="wps">
             <w:drawing>
@@ -6148,6 +6144,9 @@
     <w:p/>
     <w:p>
       <w:r>
+        <w:rPr>
+          <w:noProof/>
+        </w:rPr>
         <mc:AlternateContent>
           <mc:Choice Requires="wps">
             <w:drawing>
@@ -6350,6 +6349,9 @@
     </w:p>
     <w:p>
       <w:r>
+        <w:rPr>
+          <w:noProof/>
+        </w:rPr>
         <w:drawing>
           <wp:anchor distT="0" distB="0" distL="114300" distR="114300" simplePos="0" relativeHeight="251677696" behindDoc="0" locked="0" layoutInCell="1" allowOverlap="1" wp14:anchorId="3637C4C7" wp14:editId="185CAFB3">
             <wp:simplePos x="0" y="0"/>
@@ -6445,6 +6447,7 @@
           <w:color w:val="385623" w:themeColor="accent6" w:themeShade="80"/>
           <w:sz w:val="28"/>
           <w:szCs w:val="28"/>
+          <w:lang w:val="en-US"/>
         </w:rPr>
       </w:pPr>
       <w:bookmarkStart w:id="24" w:name="_Toc88063431"/>
@@ -6456,6 +6459,7 @@
           <w:color w:val="385623" w:themeColor="accent6" w:themeShade="80"/>
           <w:sz w:val="28"/>
           <w:szCs w:val="28"/>
+          <w:lang w:val="en-US"/>
         </w:rPr>
         <w:lastRenderedPageBreak/>
         <w:t xml:space="preserve">Problema: </w:t>
@@ -6468,23 +6472,11 @@
           <w:color w:val="385623" w:themeColor="accent6" w:themeShade="80"/>
           <w:sz w:val="28"/>
           <w:szCs w:val="28"/>
-        </w:rPr>
-        <w:t xml:space="preserve">AIBOHP - </w:t>
-      </w:r>
-      <w:proofErr w:type="spellStart"/>
-      <w:r>
-        <w:rPr>
-          <w:rFonts w:ascii="Times New Roman" w:hAnsi="Times New Roman" w:cs="Times New Roman"/>
-          <w:b/>
-          <w:bCs/>
-          <w:color w:val="385623" w:themeColor="accent6" w:themeShade="80"/>
-          <w:sz w:val="28"/>
-          <w:szCs w:val="28"/>
-        </w:rPr>
-        <w:t>Aibohphobia</w:t>
+          <w:lang w:val="en-US"/>
+        </w:rPr>
+        <w:t>AIBOHP - Aibohphobia</w:t>
       </w:r>
       <w:bookmarkEnd w:id="24"/>
-      <w:proofErr w:type="spellEnd"/>
     </w:p>
     <w:p>
       <w:pPr>
@@ -6497,6 +6489,7 @@
           <w:color w:val="385623" w:themeColor="accent6" w:themeShade="80"/>
           <w:sz w:val="24"/>
           <w:szCs w:val="24"/>
+          <w:lang w:val="en-US"/>
         </w:rPr>
       </w:pPr>
       <w:bookmarkStart w:id="25" w:name="_Toc88063432"/>
@@ -6508,6 +6501,7 @@
           <w:color w:val="385623" w:themeColor="accent6" w:themeShade="80"/>
           <w:sz w:val="24"/>
           <w:szCs w:val="24"/>
+          <w:lang w:val="en-US"/>
         </w:rPr>
         <w:t>Redacción</w:t>
       </w:r>
@@ -7292,6 +7286,9 @@
       </w:pPr>
       <w:bookmarkStart w:id="26" w:name="_Toc88063433"/>
       <w:r>
+        <w:rPr>
+          <w:noProof/>
+        </w:rPr>
         <w:drawing>
           <wp:anchor distT="0" distB="0" distL="114300" distR="114300" simplePos="0" relativeHeight="251684864" behindDoc="0" locked="0" layoutInCell="1" allowOverlap="1" wp14:anchorId="776645D9" wp14:editId="0E2B3D09">
             <wp:simplePos x="0" y="0"/>
@@ -7449,6 +7446,7 @@
       <w:r>
         <w:rPr>
           <w:rFonts w:ascii="Arial" w:hAnsi="Arial" w:cs="Arial"/>
+          <w:noProof/>
         </w:rPr>
         <w:drawing>
           <wp:inline distT="0" distB="0" distL="0" distR="0" wp14:anchorId="6DAA2BB8" wp14:editId="14591FEC">
@@ -7997,13 +7995,7 @@
         <w:rPr>
           <w:rFonts w:ascii="Arial" w:hAnsi="Arial" w:cs="Arial"/>
         </w:rPr>
-        <w:t>, uno que recorre toda la longitud de la cadena A y otro que recorre la cadena B, por lo tanto la complejidad será</w:t>
-      </w:r>
-      <w:r>
-        <w:rPr>
-          <w:rFonts w:ascii="Arial" w:hAnsi="Arial" w:cs="Arial"/>
-        </w:rPr>
-        <w:t>:</w:t>
+        <w:t>, uno que recorre toda la longitud de la cadena A y otro que recorre la cadena B, por lo tanto la complejidad será:</w:t>
       </w:r>
     </w:p>
     <w:p>
@@ -8179,6 +8171,9 @@
       </w:pPr>
       <w:bookmarkStart w:id="29" w:name="_Toc88063436"/>
       <w:r>
+        <w:rPr>
+          <w:noProof/>
+        </w:rPr>
         <w:lastRenderedPageBreak/>
         <w:drawing>
           <wp:anchor distT="0" distB="0" distL="114300" distR="114300" simplePos="0" relativeHeight="251685888" behindDoc="0" locked="0" layoutInCell="1" allowOverlap="1" wp14:anchorId="3C439575" wp14:editId="282E8A63">
@@ -8270,6 +8265,9 @@
         </w:tabs>
       </w:pPr>
       <w:r>
+        <w:rPr>
+          <w:noProof/>
+        </w:rPr>
         <w:drawing>
           <wp:anchor distT="0" distB="0" distL="114300" distR="114300" simplePos="0" relativeHeight="251686912" behindDoc="0" locked="0" layoutInCell="1" allowOverlap="1" wp14:anchorId="3E2EE19F" wp14:editId="6ED9B564">
             <wp:simplePos x="0" y="0"/>
